--- a/Assignments/Ass2B/T1-tsa-ra.docx
+++ b/Assignments/Ass2B/T1-tsa-ra.docx
@@ -1,6 +1,6 @@
 
 <file path=word/document.xml><?xml version="1.0" encoding="utf-8"?>
-<w:document xmlns:wpc="http://schemas.microsoft.com/office/word/2010/wordprocessingCanvas" xmlns:cx="http://schemas.microsoft.com/office/drawing/2014/chartex" xmlns:cx1="http://schemas.microsoft.com/office/drawing/2015/9/8/chartex" xmlns:cx2="http://schemas.microsoft.com/office/drawing/2015/10/21/chartex" xmlns:cx3="http://schemas.microsoft.com/office/drawing/2016/5/9/chartex" xmlns:cx4="http://schemas.microsoft.com/office/drawing/2016/5/10/chartex" xmlns:cx5="http://schemas.microsoft.com/office/drawing/2016/5/11/chartex" xmlns:cx6="http://schemas.microsoft.com/office/drawing/2016/5/12/chartex" xmlns:cx7="http://schemas.microsoft.com/office/drawing/2016/5/13/chartex" xmlns:cx8="http://schemas.microsoft.com/office/drawing/2016/5/14/chartex" xmlns:mc="http://schemas.openxmlformats.org/markup-compatibility/2006" xmlns:aink="http://schemas.microsoft.com/office/drawing/2016/ink" xmlns:am3d="http://schemas.microsoft.com/office/drawing/2017/model3d" xmlns:o="urn:schemas-microsoft-com:office:office" xmlns:r="http://schemas.openxmlformats.org/officeDocument/2006/relationships" xmlns:m="http://schemas.openxmlformats.org/officeDocument/2006/math" xmlns:v="urn:schemas-microsoft-com:vml" xmlns:wp14="http://schemas.microsoft.com/office/word/2010/wordprocessingDrawing" xmlns:wp="http://schemas.openxmlformats.org/drawingml/2006/wordprocessingDrawing" xmlns:w10="urn:schemas-microsoft-com:office:word" xmlns:w="http://schemas.openxmlformats.org/wordprocessingml/2006/main" xmlns:w14="http://schemas.microsoft.com/office/word/2010/wordml" xmlns:w15="http://schemas.microsoft.com/office/word/2012/wordml" xmlns:w16cex="http://schemas.microsoft.com/office/word/2018/wordml/cex" xmlns:w16cid="http://schemas.microsoft.com/office/word/2016/wordml/cid" xmlns:w16="http://schemas.microsoft.com/office/word/2018/wordml" xmlns:w16sdtdh="http://schemas.microsoft.com/office/word/2020/wordml/sdtdatahash" xmlns:w16se="http://schemas.microsoft.com/office/word/2015/wordml/symex" xmlns:wpg="http://schemas.microsoft.com/office/word/2010/wordprocessingGroup" xmlns:wpi="http://schemas.microsoft.com/office/word/2010/wordprocessingInk" xmlns:wne="http://schemas.microsoft.com/office/word/2006/wordml" xmlns:wps="http://schemas.microsoft.com/office/word/2010/wordprocessingShape" mc:Ignorable="w14 w15 w16se w16cid w16 w16cex w16sdtdh wp14">
+<w:document xmlns:wpc="http://schemas.microsoft.com/office/word/2010/wordprocessingCanvas" xmlns:mc="http://schemas.openxmlformats.org/markup-compatibility/2006" xmlns:o="urn:schemas-microsoft-com:office:office" xmlns:r="http://schemas.openxmlformats.org/officeDocument/2006/relationships" xmlns:m="http://schemas.openxmlformats.org/officeDocument/2006/math" xmlns:v="urn:schemas-microsoft-com:vml" xmlns:wp14="http://schemas.microsoft.com/office/word/2010/wordprocessingDrawing" xmlns:wp="http://schemas.openxmlformats.org/drawingml/2006/wordprocessingDrawing" xmlns:w="http://schemas.openxmlformats.org/wordprocessingml/2006/main" xmlns:w14="http://schemas.microsoft.com/office/word/2010/wordml" xmlns:w10="urn:schemas-microsoft-com:office:word" xmlns:w15="http://schemas.microsoft.com/office/word/2012/wordml" xmlns:wpg="http://schemas.microsoft.com/office/word/2010/wordprocessingGroup" xmlns:wpi="http://schemas.microsoft.com/office/word/2010/wordprocessingInk" xmlns:wne="http://schemas.microsoft.com/office/word/2006/wordml" xmlns:wps="http://schemas.microsoft.com/office/word/2010/wordprocessingShape" xmlns:wpsCustomData="http://www.wps.cn/officeDocument/2013/wpsCustomData" mc:Ignorable="w14 w15 wp14">
   <w:body>
     <w:p>
       <w:r>
@@ -9,23 +9,117 @@
     </w:p>
     <w:p/>
     <w:p>
+      <w:pPr>
+        <w:rPr>
+          <w:rFonts w:hint="default"/>
+          <w:lang w:val="en-US"/>
+        </w:rPr>
+      </w:pPr>
       <w:r>
         <w:t>Student ID:</w:t>
       </w:r>
-    </w:p>
-    <w:p>
+      <w:r>
+        <w:rPr>
+          <w:rFonts w:hint="default"/>
+          <w:lang w:val="en-US"/>
+        </w:rPr>
+        <w:tab/>
+      </w:r>
+      <w:r>
+        <w:rPr>
+          <w:rFonts w:hint="default"/>
+          <w:lang w:val="en-US"/>
+        </w:rPr>
+        <w:tab/>
+      </w:r>
+      <w:r>
+        <w:rPr>
+          <w:rFonts w:hint="default"/>
+          <w:lang w:val="en-US"/>
+        </w:rPr>
+        <w:t>31862616</w:t>
+      </w:r>
+    </w:p>
+    <w:p>
+      <w:pPr>
+        <w:rPr>
+          <w:rFonts w:hint="default"/>
+          <w:lang w:val="en-US"/>
+        </w:rPr>
+      </w:pPr>
       <w:r>
         <w:t>Student Name:</w:t>
       </w:r>
-    </w:p>
-    <w:p>
+      <w:r>
+        <w:rPr>
+          <w:rFonts w:hint="default"/>
+          <w:lang w:val="en-US"/>
+        </w:rPr>
+        <w:tab/>
+      </w:r>
+      <w:r>
+        <w:rPr>
+          <w:rFonts w:hint="default"/>
+          <w:lang w:val="en-US"/>
+        </w:rPr>
+        <w:t>Garret Yong Shern Min</w:t>
+      </w:r>
+    </w:p>
+    <w:p>
+      <w:pPr>
+        <w:rPr>
+          <w:rFonts w:hint="default"/>
+          <w:lang w:val="en-US"/>
+        </w:rPr>
+      </w:pPr>
       <w:r>
         <w:t>Unit Code:</w:t>
       </w:r>
-    </w:p>
-    <w:p>
+      <w:r>
+        <w:rPr>
+          <w:rFonts w:hint="default"/>
+          <w:lang w:val="en-US"/>
+        </w:rPr>
+        <w:tab/>
+      </w:r>
+      <w:r>
+        <w:rPr>
+          <w:rFonts w:hint="default"/>
+          <w:lang w:val="en-US"/>
+        </w:rPr>
+        <w:tab/>
+      </w:r>
+      <w:r>
+        <w:rPr>
+          <w:rFonts w:hint="default"/>
+          <w:lang w:val="en-US"/>
+        </w:rPr>
+        <w:t>FIT3171</w:t>
+      </w:r>
+    </w:p>
+    <w:p>
+      <w:pPr>
+        <w:rPr>
+          <w:rFonts w:hint="default"/>
+          <w:lang w:val="en-US"/>
+        </w:rPr>
+      </w:pPr>
       <w:r>
         <w:t>Applied Class No:</w:t>
+      </w:r>
+      <w:r>
+        <w:rPr>
+          <w:rFonts w:hint="default"/>
+          <w:lang w:val="en-US"/>
+        </w:rPr>
+        <w:tab/>
+      </w:r>
+      <w:r>
+        <w:rPr>
+          <w:rFonts w:hint="default"/>
+          <w:lang w:val="en-US"/>
+        </w:rPr>
+        <w:t>06</w:t>
       </w:r>
     </w:p>
     <w:p>
@@ -65,13 +159,7 @@
         <w:t>relational algebra operations</w:t>
       </w:r>
       <w:r>
-        <w:t xml:space="preserve"> for each </w:t>
-      </w:r>
-      <w:r>
-        <w:t xml:space="preserve">of </w:t>
-      </w:r>
-      <w:r>
-        <w:t xml:space="preserve">Task 1 queries below (your answer must show an </w:t>
+        <w:t xml:space="preserve"> for each of Task 1 queries below (your answer must show an </w:t>
       </w:r>
       <w:r>
         <w:rPr>
@@ -111,7 +199,7 @@
       </w:r>
       <w:r>
         <w:rPr>
-          <w:rFonts w:ascii="Cambria Math" w:eastAsia="Cardo" w:hAnsi="Cambria Math" w:cs="Cambria Math"/>
+          <w:rFonts w:ascii="Cambria Math" w:hAnsi="Cambria Math" w:eastAsia="Cardo" w:cs="Cambria Math"/>
         </w:rPr>
         <w:t>⨝</w:t>
       </w:r>
@@ -123,7 +211,7 @@
       </w:r>
       <w:r>
         <w:rPr>
-          <w:rFonts w:ascii="Cambria Math" w:eastAsia="Cardo" w:hAnsi="Cambria Math" w:cs="Cambria Math"/>
+          <w:rFonts w:ascii="Cambria Math" w:hAnsi="Cambria Math" w:eastAsia="Cardo" w:cs="Cambria Math"/>
         </w:rPr>
         <w:t>⋂</w:t>
       </w:r>
@@ -135,7 +223,7 @@
       </w:r>
       <w:r>
         <w:rPr>
-          <w:rFonts w:ascii="Cambria Math" w:eastAsia="Cardo" w:hAnsi="Cambria Math" w:cs="Cambria Math"/>
+          <w:rFonts w:ascii="Cambria Math" w:hAnsi="Cambria Math" w:eastAsia="Cardo" w:cs="Cambria Math"/>
         </w:rPr>
         <w:t>⋃</w:t>
       </w:r>
@@ -163,7 +251,80 @@
     <w:p>
       <w:pPr>
         <w:widowControl w:val="0"/>
-      </w:pPr>
+        <w:ind w:left="440" w:leftChars="0" w:hanging="440" w:hangingChars="200"/>
+        <w:rPr>
+          <w:rFonts w:hint="default" w:ascii="Arial" w:hAnsi="Arial" w:cs="Arial"/>
+          <w:sz w:val="21"/>
+          <w:szCs w:val="21"/>
+          <w:vertAlign w:val="baseline"/>
+          <w:lang w:val="en-US"/>
+        </w:rPr>
+      </w:pPr>
+      <w:r>
+        <w:rPr>
+          <w:rFonts w:hint="default" w:eastAsia="Cardo"/>
+          <w:lang w:val="en-US"/>
+        </w:rPr>
+        <w:t xml:space="preserve">R = </w:t>
+      </w:r>
+      <w:r>
+        <w:rPr>
+          <w:rFonts w:eastAsia="Cardo"/>
+        </w:rPr>
+        <w:t>π</w:t>
+      </w:r>
+      <w:r>
+        <w:rPr>
+          <w:rFonts w:hint="default" w:ascii="Arial" w:hAnsi="Arial" w:cs="Arial"/>
+          <w:vertAlign w:val="subscript"/>
+          <w:lang w:val="en-US"/>
+        </w:rPr>
+        <w:t>resort_id_resort_name,resort_town</w:t>
+      </w:r>
+      <w:r>
+        <w:rPr>
+          <w:rFonts w:hint="default" w:cs="Arial"/>
+          <w:vertAlign w:val="baseline"/>
+          <w:lang w:val="en-US"/>
+        </w:rPr>
+        <w:t xml:space="preserve">TOWN - </w:t>
+      </w:r>
+      <w:r>
+        <w:rPr>
+          <w:rFonts w:eastAsia="Cardo"/>
+        </w:rPr>
+        <w:t>π</w:t>
+      </w:r>
+      <w:r>
+        <w:rPr>
+          <w:rFonts w:hint="default" w:ascii="Arial" w:hAnsi="Arial" w:cs="Arial"/>
+          <w:vertAlign w:val="subscript"/>
+          <w:lang w:val="en-US"/>
+        </w:rPr>
+        <w:t>town_id</w:t>
+      </w:r>
+      <w:r>
+        <w:rPr>
+          <w:rFonts w:hint="default" w:cs="Arial"/>
+          <w:vertAlign w:val="baseline"/>
+          <w:lang w:val="en-US"/>
+        </w:rPr>
+        <w:t xml:space="preserve">TOWN </w:t>
+      </w:r>
+      <w:r>
+        <w:rPr>
+          <w:rFonts w:ascii="Cambria Math" w:hAnsi="Cambria Math" w:eastAsia="Cardo" w:cs="Cambria Math"/>
+        </w:rPr>
+        <w:t>⨝</w:t>
+      </w:r>
+      <w:r>
+        <w:rPr>
+          <w:rFonts w:hint="default" w:cs="Arial"/>
+          <w:vertAlign w:val="baseline"/>
+          <w:lang w:val="en-US"/>
+        </w:rPr>
+        <w:t xml:space="preserve"> Point_of_Interest</w:t>
+      </w:r>
     </w:p>
     <w:p>
       <w:pPr>
@@ -174,24 +335,120 @@
       <w:pPr>
         <w:widowControl w:val="0"/>
       </w:pPr>
+      <w:r>
+        <w:t>1(b)</w:t>
+      </w:r>
     </w:p>
     <w:p>
       <w:pPr>
         <w:widowControl w:val="0"/>
-      </w:pPr>
-      <w:r>
-        <w:t>1(b)</w:t>
-      </w:r>
-    </w:p>
-    <w:p>
-      <w:pPr>
-        <w:widowControl w:val="0"/>
-      </w:pPr>
-    </w:p>
-    <w:p>
-      <w:pPr>
-        <w:widowControl w:val="0"/>
-      </w:pPr>
+        <w:ind w:left="440" w:leftChars="0" w:hanging="440" w:hangingChars="200"/>
+      </w:pPr>
+      <w:r>
+        <w:rPr>
+          <w:rFonts w:hint="default" w:eastAsia="Cardo"/>
+          <w:lang w:val="en-US"/>
+        </w:rPr>
+        <w:t xml:space="preserve">R = </w:t>
+      </w:r>
+      <w:r>
+        <w:rPr>
+          <w:rFonts w:eastAsia="Cardo"/>
+        </w:rPr>
+        <w:t>π</w:t>
+      </w:r>
+      <w:r>
+        <w:rPr>
+          <w:rFonts w:hint="default" w:cs="Arial"/>
+          <w:vertAlign w:val="subscript"/>
+          <w:lang w:val="en-US"/>
+        </w:rPr>
+        <w:t>poi</w:t>
+      </w:r>
+      <w:r>
+        <w:rPr>
+          <w:rFonts w:hint="default" w:ascii="Arial" w:hAnsi="Arial" w:cs="Arial"/>
+          <w:vertAlign w:val="subscript"/>
+          <w:lang w:val="en-US"/>
+        </w:rPr>
+        <w:t>_id</w:t>
+      </w:r>
+      <w:r>
+        <w:rPr>
+          <w:rFonts w:hint="default" w:cs="Arial"/>
+          <w:vertAlign w:val="subscript"/>
+          <w:lang w:val="en-US"/>
+        </w:rPr>
+        <w:t>, poi</w:t>
+      </w:r>
+      <w:r>
+        <w:rPr>
+          <w:rFonts w:hint="default" w:ascii="Arial" w:hAnsi="Arial" w:cs="Arial"/>
+          <w:vertAlign w:val="subscript"/>
+          <w:lang w:val="en-US"/>
+        </w:rPr>
+        <w:t>_name,</w:t>
+      </w:r>
+      <w:r>
+        <w:rPr>
+          <w:rFonts w:hint="default" w:cs="Arial"/>
+          <w:vertAlign w:val="subscript"/>
+          <w:lang w:val="en-US"/>
+        </w:rPr>
+        <w:t xml:space="preserve"> poi_street_address</w:t>
+      </w:r>
+      <w:r>
+        <w:rPr>
+          <w:rFonts w:hint="default" w:cs="Arial"/>
+          <w:vertAlign w:val="baseline"/>
+          <w:lang w:val="en-US"/>
+        </w:rPr>
+        <w:t>(</w:t>
+      </w:r>
+      <w:r>
+        <w:rPr>
+          <w:rFonts w:eastAsia="Cardo"/>
+        </w:rPr>
+        <w:t>σ</w:t>
+      </w:r>
+      <w:r>
+        <w:rPr>
+          <w:rFonts w:hint="default" w:eastAsia="Cardo"/>
+          <w:vertAlign w:val="subscript"/>
+          <w:lang w:val="en-US"/>
+        </w:rPr>
+        <w:t>poi_type_descr =”Nature and Wildlife" and poi_review_rating &gt; 3</w:t>
+      </w:r>
+      <w:r>
+        <w:rPr>
+          <w:rFonts w:hint="default" w:eastAsia="Cardo"/>
+          <w:vertAlign w:val="baseline"/>
+          <w:lang w:val="en-US"/>
+        </w:rPr>
+        <w:t xml:space="preserve"> (Point_of_Interest </w:t>
+      </w:r>
+      <w:r>
+        <w:rPr>
+          <w:rFonts w:ascii="Cambria Math" w:hAnsi="Cambria Math" w:eastAsia="Cardo" w:cs="Cambria Math"/>
+        </w:rPr>
+        <w:t>⨝</w:t>
+      </w:r>
+      <w:r>
+        <w:rPr>
+          <w:rFonts w:hint="default" w:eastAsia="Cardo"/>
+          <w:vertAlign w:val="baseline"/>
+          <w:lang w:val="en-US"/>
+        </w:rPr>
+        <w:t xml:space="preserve"> Poi_type)</w:t>
+      </w:r>
+      <w:r>
+        <w:rPr>
+          <w:rFonts w:hint="default" w:cs="Arial"/>
+          <w:vertAlign w:val="baseline"/>
+          <w:lang w:val="en-US"/>
+        </w:rPr>
+        <w:t>)</w:t>
+      </w:r>
     </w:p>
     <w:p>
       <w:pPr>
@@ -202,423 +459,493 @@
         <w:t xml:space="preserve">1(c) </w:t>
       </w:r>
     </w:p>
-    <w:p/>
-    <w:p/>
+    <w:p>
+      <w:pPr>
+        <w:rPr>
+          <w:rFonts w:hint="default" w:cs="Arial"/>
+          <w:vertAlign w:val="subscript"/>
+          <w:lang w:val="en-US"/>
+        </w:rPr>
+      </w:pPr>
+      <w:r>
+        <w:rPr>
+          <w:rFonts w:eastAsia="Cardo"/>
+        </w:rPr>
+        <w:t>π</w:t>
+      </w:r>
+      <w:r>
+        <w:rPr>
+          <w:rFonts w:hint="default" w:cs="Arial"/>
+          <w:vertAlign w:val="subscript"/>
+          <w:lang w:val="en-US"/>
+        </w:rPr>
+        <w:t>member_id, member_gname</w:t>
+      </w:r>
+    </w:p>
+    <w:p>
+      <w:pPr>
+        <w:rPr>
+          <w:rFonts w:hint="default" w:cs="Arial"/>
+          <w:vertAlign w:val="subscript"/>
+          <w:lang w:val="en-US"/>
+        </w:rPr>
+      </w:pPr>
+    </w:p>
+    <w:p>
+      <w:pPr>
+        <w:rPr>
+          <w:rFonts w:hint="default" w:cs="Arial"/>
+          <w:vertAlign w:val="subscript"/>
+          <w:lang w:val="en-US"/>
+        </w:rPr>
+      </w:pPr>
+    </w:p>
+    <w:p>
+      <w:pPr>
+        <w:ind w:left="660" w:leftChars="0" w:hanging="660" w:hangingChars="300"/>
+        <w:rPr>
+          <w:rFonts w:hint="default" w:eastAsia="Cardo"/>
+          <w:vertAlign w:val="baseline"/>
+          <w:lang w:val="en-US" w:eastAsia="zh-CN"/>
+        </w:rPr>
+      </w:pPr>
+      <w:r>
+        <w:rPr>
+          <w:rFonts w:hint="default" w:eastAsia="Cardo"/>
+          <w:lang w:val="en-US"/>
+        </w:rPr>
+        <w:t xml:space="preserve">R1 =   </w:t>
+      </w:r>
+      <w:r>
+        <w:rPr>
+          <w:rFonts w:eastAsia="Cardo"/>
+        </w:rPr>
+        <w:t>σ</w:t>
+      </w:r>
+      <w:r>
+        <w:rPr>
+          <w:rFonts w:hint="default" w:eastAsia="Cardo"/>
+          <w:vertAlign w:val="subscript"/>
+          <w:lang w:val="en-US"/>
+        </w:rPr>
+        <w:t xml:space="preserve">town_lat = </w:t>
+      </w:r>
+      <w:r>
+        <w:rPr>
+          <w:rFonts w:hint="default" w:eastAsia="Cardo"/>
+          <w:vertAlign w:val="subscript"/>
+          <w:lang w:val="en-US" w:eastAsia="zh-CN"/>
+        </w:rPr>
+        <w:t xml:space="preserve">-17.9644 and town_long = 122.2304 and town_name = “Broome” </w:t>
+      </w:r>
+      <w:r>
+        <w:rPr>
+          <w:rFonts w:hint="default" w:eastAsia="Cardo"/>
+          <w:vertAlign w:val="baseline"/>
+          <w:lang w:val="en-US" w:eastAsia="zh-CN"/>
+        </w:rPr>
+        <w:t xml:space="preserve">(Point_of_Interest </w:t>
+      </w:r>
+      <w:r>
+        <w:rPr>
+          <w:rFonts w:ascii="Cambria Math" w:hAnsi="Cambria Math" w:eastAsia="Cardo" w:cs="Cambria Math"/>
+        </w:rPr>
+        <w:t>⨝</w:t>
+      </w:r>
+      <w:r>
+        <w:rPr>
+          <w:rFonts w:hint="default" w:eastAsia="Cardo"/>
+          <w:vertAlign w:val="baseline"/>
+          <w:lang w:val="en-US" w:eastAsia="zh-CN"/>
+        </w:rPr>
+        <w:t xml:space="preserve"> Town </w:t>
+      </w:r>
+      <w:r>
+        <w:rPr>
+          <w:rFonts w:ascii="Cambria Math" w:hAnsi="Cambria Math" w:eastAsia="Cardo" w:cs="Cambria Math"/>
+        </w:rPr>
+        <w:t>⨝</w:t>
+      </w:r>
+      <w:r>
+        <w:rPr>
+          <w:rFonts w:hint="default" w:eastAsia="Cardo"/>
+          <w:vertAlign w:val="baseline"/>
+          <w:lang w:val="en-US" w:eastAsia="zh-CN"/>
+        </w:rPr>
+        <w:t xml:space="preserve"> Review </w:t>
+      </w:r>
+      <w:r>
+        <w:rPr>
+          <w:rFonts w:ascii="Cambria Math" w:hAnsi="Cambria Math" w:eastAsia="Cardo" w:cs="Cambria Math"/>
+        </w:rPr>
+        <w:t>⨝</w:t>
+      </w:r>
+      <w:r>
+        <w:rPr>
+          <w:rFonts w:hint="default" w:eastAsia="Cardo"/>
+          <w:vertAlign w:val="baseline"/>
+          <w:lang w:val="en-US" w:eastAsia="zh-CN"/>
+        </w:rPr>
+        <w:t xml:space="preserve"> Customer)</w:t>
+      </w:r>
+    </w:p>
+    <w:p>
+      <w:pPr>
+        <w:ind w:left="660" w:leftChars="0" w:hanging="660" w:hangingChars="300"/>
+        <w:rPr>
+          <w:rFonts w:hint="default" w:eastAsia="Cardo"/>
+          <w:vertAlign w:val="baseline"/>
+          <w:lang w:val="en-US" w:eastAsia="zh-CN"/>
+        </w:rPr>
+      </w:pPr>
+      <w:r>
+        <w:rPr>
+          <w:rFonts w:hint="default" w:eastAsia="Cardo"/>
+          <w:vertAlign w:val="baseline"/>
+          <w:lang w:val="en-US" w:eastAsia="zh-CN"/>
+        </w:rPr>
+        <w:t>R  =</w:t>
+      </w:r>
+      <w:r>
+        <w:rPr>
+          <w:rFonts w:hint="default" w:eastAsia="Cardo"/>
+          <w:vertAlign w:val="baseline"/>
+          <w:lang w:val="en-US" w:eastAsia="zh-CN"/>
+        </w:rPr>
+        <w:tab/>
+      </w:r>
+      <w:r>
+        <w:rPr>
+          <w:rFonts w:eastAsia="Cardo"/>
+        </w:rPr>
+        <w:t>π</w:t>
+      </w:r>
+      <w:r>
+        <w:rPr>
+          <w:rFonts w:hint="default" w:eastAsia="Cardo"/>
+          <w:vertAlign w:val="subscript"/>
+          <w:lang w:val="en-US"/>
+        </w:rPr>
+        <w:t xml:space="preserve">member_id, member_gname, poi_id, poi_name, review_date_time, review_rating, review_comment </w:t>
+      </w:r>
+      <w:r>
+        <w:rPr>
+          <w:rFonts w:hint="default" w:eastAsia="Cardo"/>
+          <w:vertAlign w:val="baseline"/>
+          <w:lang w:val="en-US"/>
+        </w:rPr>
+        <w:t>R1</w:t>
+      </w:r>
+      <w:bookmarkStart w:id="0" w:name="_GoBack"/>
+      <w:bookmarkEnd w:id="0"/>
+    </w:p>
+    <w:p>
+      <w:pPr>
+        <w:rPr>
+          <w:rFonts w:hint="default" w:eastAsia="Cardo"/>
+          <w:vertAlign w:val="subscript"/>
+          <w:lang w:val="en-US"/>
+        </w:rPr>
+      </w:pPr>
+    </w:p>
+    <w:p>
+      <w:pPr>
+        <w:rPr>
+          <w:rFonts w:hint="default"/>
+          <w:vertAlign w:val="subscript"/>
+          <w:lang w:val="en-US"/>
+        </w:rPr>
+      </w:pPr>
+    </w:p>
     <w:sectPr>
       <w:pgSz w:w="12240" w:h="15840"/>
       <w:pgMar w:top="1440" w:right="1440" w:bottom="1440" w:left="1440" w:header="720" w:footer="720" w:gutter="0"/>
       <w:pgNumType w:start="1"/>
-      <w:cols w:space="720"/>
+      <w:cols w:space="720" w:num="1"/>
     </w:sectPr>
   </w:body>
 </w:document>
 </file>
 
 <file path=word/styles.xml><?xml version="1.0" encoding="utf-8"?>
-<w:styles xmlns:mc="http://schemas.openxmlformats.org/markup-compatibility/2006" xmlns:r="http://schemas.openxmlformats.org/officeDocument/2006/relationships" xmlns:w="http://schemas.openxmlformats.org/wordprocessingml/2006/main" xmlns:w14="http://schemas.microsoft.com/office/word/2010/wordml" xmlns:w15="http://schemas.microsoft.com/office/word/2012/wordml" xmlns:w16cex="http://schemas.microsoft.com/office/word/2018/wordml/cex" xmlns:w16cid="http://schemas.microsoft.com/office/word/2016/wordml/cid" xmlns:w16="http://schemas.microsoft.com/office/word/2018/wordml" xmlns:w16sdtdh="http://schemas.microsoft.com/office/word/2020/wordml/sdtdatahash" xmlns:w16se="http://schemas.microsoft.com/office/word/2015/wordml/symex" mc:Ignorable="w14 w15 w16se w16cid w16 w16cex w16sdtdh">
+<w:styles xmlns:mc="http://schemas.openxmlformats.org/markup-compatibility/2006" xmlns:o="urn:schemas-microsoft-com:office:office" xmlns:r="http://schemas.openxmlformats.org/officeDocument/2006/relationships" xmlns:m="http://schemas.openxmlformats.org/officeDocument/2006/math" xmlns:v="urn:schemas-microsoft-com:vml" xmlns:w="http://schemas.openxmlformats.org/wordprocessingml/2006/main" xmlns:w14="http://schemas.microsoft.com/office/word/2010/wordml" xmlns:w10="urn:schemas-microsoft-com:office:word" xmlns:sl="http://schemas.openxmlformats.org/schemaLibrary/2006/main" mc:Ignorable="w14">
   <w:docDefaults>
     <w:rPrDefault>
       <w:rPr>
-        <w:rFonts w:ascii="Arial" w:eastAsia="Arial" w:hAnsi="Arial" w:cs="Arial"/>
-        <w:sz w:val="22"/>
-        <w:szCs w:val="22"/>
-        <w:lang w:val="en" w:eastAsia="en-GB" w:bidi="ar-SA"/>
+        <w:rFonts w:ascii="Times New Roman" w:hAnsi="Times New Roman" w:eastAsia="SimSun" w:cs="Times New Roman"/>
       </w:rPr>
     </w:rPrDefault>
-    <w:pPrDefault>
-      <w:pPr>
-        <w:spacing w:line="276" w:lineRule="auto"/>
-      </w:pPr>
-    </w:pPrDefault>
   </w:docDefaults>
-  <w:latentStyles w:defLockedState="0" w:defUIPriority="99" w:defSemiHidden="0" w:defUnhideWhenUsed="0" w:defQFormat="0" w:count="376">
-    <w:lsdException w:name="Normal" w:uiPriority="0" w:qFormat="1"/>
-    <w:lsdException w:name="heading 1" w:uiPriority="9" w:qFormat="1"/>
-    <w:lsdException w:name="heading 2" w:semiHidden="1" w:uiPriority="9" w:unhideWhenUsed="1" w:qFormat="1"/>
-    <w:lsdException w:name="heading 3" w:semiHidden="1" w:uiPriority="9" w:unhideWhenUsed="1" w:qFormat="1"/>
-    <w:lsdException w:name="heading 4" w:semiHidden="1" w:uiPriority="9" w:unhideWhenUsed="1" w:qFormat="1"/>
-    <w:lsdException w:name="heading 5" w:semiHidden="1" w:uiPriority="9" w:unhideWhenUsed="1" w:qFormat="1"/>
-    <w:lsdException w:name="heading 6" w:semiHidden="1" w:uiPriority="9" w:unhideWhenUsed="1" w:qFormat="1"/>
-    <w:lsdException w:name="heading 7" w:semiHidden="1" w:uiPriority="9" w:unhideWhenUsed="1" w:qFormat="1"/>
-    <w:lsdException w:name="heading 8" w:semiHidden="1" w:uiPriority="9" w:unhideWhenUsed="1" w:qFormat="1"/>
-    <w:lsdException w:name="heading 9" w:semiHidden="1" w:uiPriority="9" w:unhideWhenUsed="1" w:qFormat="1"/>
-    <w:lsdException w:name="index 1" w:semiHidden="1" w:unhideWhenUsed="1"/>
-    <w:lsdException w:name="index 2" w:semiHidden="1" w:unhideWhenUsed="1"/>
-    <w:lsdException w:name="index 3" w:semiHidden="1" w:unhideWhenUsed="1"/>
-    <w:lsdException w:name="index 4" w:semiHidden="1" w:unhideWhenUsed="1"/>
-    <w:lsdException w:name="index 5" w:semiHidden="1" w:unhideWhenUsed="1"/>
-    <w:lsdException w:name="index 6" w:semiHidden="1" w:unhideWhenUsed="1"/>
-    <w:lsdException w:name="index 7" w:semiHidden="1" w:unhideWhenUsed="1"/>
-    <w:lsdException w:name="index 8" w:semiHidden="1" w:unhideWhenUsed="1"/>
-    <w:lsdException w:name="index 9" w:semiHidden="1" w:unhideWhenUsed="1"/>
-    <w:lsdException w:name="toc 1" w:semiHidden="1" w:uiPriority="39" w:unhideWhenUsed="1"/>
-    <w:lsdException w:name="toc 2" w:semiHidden="1" w:uiPriority="39" w:unhideWhenUsed="1"/>
-    <w:lsdException w:name="toc 3" w:semiHidden="1" w:uiPriority="39" w:unhideWhenUsed="1"/>
-    <w:lsdException w:name="toc 4" w:semiHidden="1" w:uiPriority="39" w:unhideWhenUsed="1"/>
-    <w:lsdException w:name="toc 5" w:semiHidden="1" w:uiPriority="39" w:unhideWhenUsed="1"/>
-    <w:lsdException w:name="toc 6" w:semiHidden="1" w:uiPriority="39" w:unhideWhenUsed="1"/>
-    <w:lsdException w:name="toc 7" w:semiHidden="1" w:uiPriority="39" w:unhideWhenUsed="1"/>
-    <w:lsdException w:name="toc 8" w:semiHidden="1" w:uiPriority="39" w:unhideWhenUsed="1"/>
-    <w:lsdException w:name="toc 9" w:semiHidden="1" w:uiPriority="39" w:unhideWhenUsed="1"/>
-    <w:lsdException w:name="Normal Indent" w:semiHidden="1" w:unhideWhenUsed="1"/>
-    <w:lsdException w:name="footnote text" w:semiHidden="1" w:unhideWhenUsed="1"/>
-    <w:lsdException w:name="annotation text" w:semiHidden="1" w:unhideWhenUsed="1"/>
-    <w:lsdException w:name="header" w:semiHidden="1" w:unhideWhenUsed="1"/>
-    <w:lsdException w:name="footer" w:semiHidden="1" w:unhideWhenUsed="1"/>
-    <w:lsdException w:name="index heading" w:semiHidden="1" w:unhideWhenUsed="1"/>
-    <w:lsdException w:name="caption" w:semiHidden="1" w:uiPriority="35" w:unhideWhenUsed="1" w:qFormat="1"/>
-    <w:lsdException w:name="table of figures" w:semiHidden="1" w:unhideWhenUsed="1"/>
-    <w:lsdException w:name="envelope address" w:semiHidden="1" w:unhideWhenUsed="1"/>
-    <w:lsdException w:name="envelope return" w:semiHidden="1" w:unhideWhenUsed="1"/>
-    <w:lsdException w:name="footnote reference" w:semiHidden="1" w:unhideWhenUsed="1"/>
-    <w:lsdException w:name="annotation reference" w:semiHidden="1" w:unhideWhenUsed="1"/>
-    <w:lsdException w:name="line number" w:semiHidden="1" w:unhideWhenUsed="1"/>
-    <w:lsdException w:name="page number" w:semiHidden="1" w:unhideWhenUsed="1"/>
-    <w:lsdException w:name="endnote reference" w:semiHidden="1" w:unhideWhenUsed="1"/>
-    <w:lsdException w:name="endnote text" w:semiHidden="1" w:unhideWhenUsed="1"/>
-    <w:lsdException w:name="table of authorities" w:semiHidden="1" w:unhideWhenUsed="1"/>
-    <w:lsdException w:name="macro" w:semiHidden="1" w:unhideWhenUsed="1"/>
-    <w:lsdException w:name="toa heading" w:semiHidden="1" w:unhideWhenUsed="1"/>
-    <w:lsdException w:name="List" w:semiHidden="1" w:unhideWhenUsed="1"/>
-    <w:lsdException w:name="List Bullet" w:semiHidden="1" w:unhideWhenUsed="1"/>
-    <w:lsdException w:name="List Number" w:semiHidden="1" w:unhideWhenUsed="1"/>
-    <w:lsdException w:name="List 2" w:semiHidden="1" w:unhideWhenUsed="1"/>
-    <w:lsdException w:name="List 3" w:semiHidden="1" w:unhideWhenUsed="1"/>
-    <w:lsdException w:name="List 4" w:semiHidden="1" w:unhideWhenUsed="1"/>
-    <w:lsdException w:name="List 5" w:semiHidden="1" w:unhideWhenUsed="1"/>
-    <w:lsdException w:name="List Bullet 2" w:semiHidden="1" w:unhideWhenUsed="1"/>
-    <w:lsdException w:name="List Bullet 3" w:semiHidden="1" w:unhideWhenUsed="1"/>
-    <w:lsdException w:name="List Bullet 4" w:semiHidden="1" w:unhideWhenUsed="1"/>
-    <w:lsdException w:name="List Bullet 5" w:semiHidden="1" w:unhideWhenUsed="1"/>
-    <w:lsdException w:name="List Number 2" w:semiHidden="1" w:unhideWhenUsed="1"/>
-    <w:lsdException w:name="List Number 3" w:semiHidden="1" w:unhideWhenUsed="1"/>
-    <w:lsdException w:name="List Number 4" w:semiHidden="1" w:unhideWhenUsed="1"/>
-    <w:lsdException w:name="List Number 5" w:semiHidden="1" w:unhideWhenUsed="1"/>
-    <w:lsdException w:name="Title" w:uiPriority="10" w:qFormat="1"/>
-    <w:lsdException w:name="Closing" w:semiHidden="1" w:unhideWhenUsed="1"/>
-    <w:lsdException w:name="Signature" w:semiHidden="1" w:unhideWhenUsed="1"/>
-    <w:lsdException w:name="Default Paragraph Font" w:semiHidden="1" w:uiPriority="1" w:unhideWhenUsed="1"/>
-    <w:lsdException w:name="Body Text" w:semiHidden="1" w:unhideWhenUsed="1"/>
-    <w:lsdException w:name="Body Text Indent" w:semiHidden="1" w:unhideWhenUsed="1"/>
-    <w:lsdException w:name="List Continue" w:semiHidden="1" w:unhideWhenUsed="1"/>
-    <w:lsdException w:name="List Continue 2" w:semiHidden="1" w:unhideWhenUsed="1"/>
-    <w:lsdException w:name="List Continue 3" w:semiHidden="1" w:unhideWhenUsed="1"/>
-    <w:lsdException w:name="List Continue 4" w:semiHidden="1" w:unhideWhenUsed="1"/>
-    <w:lsdException w:name="List Continue 5" w:semiHidden="1" w:unhideWhenUsed="1"/>
-    <w:lsdException w:name="Message Header" w:semiHidden="1" w:unhideWhenUsed="1"/>
-    <w:lsdException w:name="Subtitle" w:uiPriority="11" w:qFormat="1"/>
-    <w:lsdException w:name="Salutation" w:semiHidden="1" w:unhideWhenUsed="1"/>
-    <w:lsdException w:name="Date" w:semiHidden="1" w:unhideWhenUsed="1"/>
-    <w:lsdException w:name="Body Text First Indent" w:semiHidden="1" w:unhideWhenUsed="1"/>
-    <w:lsdException w:name="Body Text First Indent 2" w:semiHidden="1" w:unhideWhenUsed="1"/>
-    <w:lsdException w:name="Note Heading" w:semiHidden="1" w:unhideWhenUsed="1"/>
-    <w:lsdException w:name="Body Text 2" w:semiHidden="1" w:unhideWhenUsed="1"/>
-    <w:lsdException w:name="Body Text 3" w:semiHidden="1" w:unhideWhenUsed="1"/>
-    <w:lsdException w:name="Body Text Indent 2" w:semiHidden="1" w:unhideWhenUsed="1"/>
-    <w:lsdException w:name="Body Text Indent 3" w:semiHidden="1" w:unhideWhenUsed="1"/>
-    <w:lsdException w:name="Block Text" w:semiHidden="1" w:unhideWhenUsed="1"/>
-    <w:lsdException w:name="Hyperlink" w:semiHidden="1" w:unhideWhenUsed="1"/>
-    <w:lsdException w:name="FollowedHyperlink" w:semiHidden="1" w:unhideWhenUsed="1"/>
-    <w:lsdException w:name="Strong" w:uiPriority="22" w:qFormat="1"/>
-    <w:lsdException w:name="Emphasis" w:uiPriority="20" w:qFormat="1"/>
-    <w:lsdException w:name="Document Map" w:semiHidden="1" w:unhideWhenUsed="1"/>
-    <w:lsdException w:name="Plain Text" w:semiHidden="1" w:unhideWhenUsed="1"/>
-    <w:lsdException w:name="E-mail Signature" w:semiHidden="1" w:unhideWhenUsed="1"/>
-    <w:lsdException w:name="HTML Top of Form" w:semiHidden="1" w:unhideWhenUsed="1"/>
-    <w:lsdException w:name="HTML Bottom of Form" w:semiHidden="1" w:unhideWhenUsed="1"/>
-    <w:lsdException w:name="Normal (Web)" w:semiHidden="1" w:unhideWhenUsed="1"/>
-    <w:lsdException w:name="HTML Acronym" w:semiHidden="1" w:unhideWhenUsed="1"/>
-    <w:lsdException w:name="HTML Address" w:semiHidden="1" w:unhideWhenUsed="1"/>
-    <w:lsdException w:name="HTML Cite" w:semiHidden="1" w:unhideWhenUsed="1"/>
-    <w:lsdException w:name="HTML Code" w:semiHidden="1" w:unhideWhenUsed="1"/>
-    <w:lsdException w:name="HTML Definition" w:semiHidden="1" w:unhideWhenUsed="1"/>
-    <w:lsdException w:name="HTML Keyboard" w:semiHidden="1" w:unhideWhenUsed="1"/>
-    <w:lsdException w:name="HTML Preformatted" w:semiHidden="1" w:unhideWhenUsed="1"/>
-    <w:lsdException w:name="HTML Sample" w:semiHidden="1" w:unhideWhenUsed="1"/>
-    <w:lsdException w:name="HTML Typewriter" w:semiHidden="1" w:unhideWhenUsed="1"/>
-    <w:lsdException w:name="HTML Variable" w:semiHidden="1" w:unhideWhenUsed="1"/>
-    <w:lsdException w:name="Normal Table" w:semiHidden="1" w:unhideWhenUsed="1"/>
-    <w:lsdException w:name="annotation subject" w:semiHidden="1" w:unhideWhenUsed="1"/>
-    <w:lsdException w:name="No List" w:semiHidden="1" w:unhideWhenUsed="1"/>
-    <w:lsdException w:name="Outline List 1" w:semiHidden="1" w:unhideWhenUsed="1"/>
-    <w:lsdException w:name="Outline List 2" w:semiHidden="1" w:unhideWhenUsed="1"/>
-    <w:lsdException w:name="Outline List 3" w:semiHidden="1" w:unhideWhenUsed="1"/>
-    <w:lsdException w:name="Table Simple 1" w:semiHidden="1" w:unhideWhenUsed="1"/>
-    <w:lsdException w:name="Table Simple 2" w:semiHidden="1" w:unhideWhenUsed="1"/>
-    <w:lsdException w:name="Table Simple 3" w:semiHidden="1" w:unhideWhenUsed="1"/>
-    <w:lsdException w:name="Table Classic 1" w:semiHidden="1" w:unhideWhenUsed="1"/>
-    <w:lsdException w:name="Table Classic 2" w:semiHidden="1" w:unhideWhenUsed="1"/>
-    <w:lsdException w:name="Table Classic 3" w:semiHidden="1" w:unhideWhenUsed="1"/>
-    <w:lsdException w:name="Table Classic 4" w:semiHidden="1" w:unhideWhenUsed="1"/>
-    <w:lsdException w:name="Table Colorful 1" w:semiHidden="1" w:unhideWhenUsed="1"/>
-    <w:lsdException w:name="Table Colorful 2" w:semiHidden="1" w:unhideWhenUsed="1"/>
-    <w:lsdException w:name="Table Colorful 3" w:semiHidden="1" w:unhideWhenUsed="1"/>
-    <w:lsdException w:name="Table Columns 1" w:semiHidden="1" w:unhideWhenUsed="1"/>
-    <w:lsdException w:name="Table Columns 2" w:semiHidden="1" w:unhideWhenUsed="1"/>
-    <w:lsdException w:name="Table Columns 3" w:semiHidden="1" w:unhideWhenUsed="1"/>
-    <w:lsdException w:name="Table Columns 4" w:semiHidden="1" w:unhideWhenUsed="1"/>
-    <w:lsdException w:name="Table Columns 5" w:semiHidden="1" w:unhideWhenUsed="1"/>
-    <w:lsdException w:name="Table Grid 1" w:semiHidden="1" w:unhideWhenUsed="1"/>
-    <w:lsdException w:name="Table Grid 2" w:semiHidden="1" w:unhideWhenUsed="1"/>
-    <w:lsdException w:name="Table Grid 3" w:semiHidden="1" w:unhideWhenUsed="1"/>
-    <w:lsdException w:name="Table Grid 4" w:semiHidden="1" w:unhideWhenUsed="1"/>
-    <w:lsdException w:name="Table Grid 5" w:semiHidden="1" w:unhideWhenUsed="1"/>
-    <w:lsdException w:name="Table Grid 6" w:semiHidden="1" w:unhideWhenUsed="1"/>
-    <w:lsdException w:name="Table Grid 7" w:semiHidden="1" w:unhideWhenUsed="1"/>
-    <w:lsdException w:name="Table Grid 8" w:semiHidden="1" w:unhideWhenUsed="1"/>
-    <w:lsdException w:name="Table List 1" w:semiHidden="1" w:unhideWhenUsed="1"/>
-    <w:lsdException w:name="Table List 2" w:semiHidden="1" w:unhideWhenUsed="1"/>
-    <w:lsdException w:name="Table List 3" w:semiHidden="1" w:unhideWhenUsed="1"/>
-    <w:lsdException w:name="Table List 4" w:semiHidden="1" w:unhideWhenUsed="1"/>
-    <w:lsdException w:name="Table List 5" w:semiHidden="1" w:unhideWhenUsed="1"/>
-    <w:lsdException w:name="Table List 6" w:semiHidden="1" w:unhideWhenUsed="1"/>
-    <w:lsdException w:name="Table List 7" w:semiHidden="1" w:unhideWhenUsed="1"/>
-    <w:lsdException w:name="Table List 8" w:semiHidden="1" w:unhideWhenUsed="1"/>
-    <w:lsdException w:name="Table 3D effects 1" w:semiHidden="1" w:unhideWhenUsed="1"/>
-    <w:lsdException w:name="Table 3D effects 2" w:semiHidden="1" w:unhideWhenUsed="1"/>
-    <w:lsdException w:name="Table 3D effects 3" w:semiHidden="1" w:unhideWhenUsed="1"/>
-    <w:lsdException w:name="Table Contemporary" w:semiHidden="1" w:unhideWhenUsed="1"/>
-    <w:lsdException w:name="Table Elegant" w:semiHidden="1" w:unhideWhenUsed="1"/>
-    <w:lsdException w:name="Table Professional" w:semiHidden="1" w:unhideWhenUsed="1"/>
-    <w:lsdException w:name="Table Subtle 1" w:semiHidden="1" w:unhideWhenUsed="1"/>
-    <w:lsdException w:name="Table Subtle 2" w:semiHidden="1" w:unhideWhenUsed="1"/>
-    <w:lsdException w:name="Table Web 1" w:semiHidden="1" w:unhideWhenUsed="1"/>
-    <w:lsdException w:name="Table Web 2" w:semiHidden="1" w:unhideWhenUsed="1"/>
-    <w:lsdException w:name="Table Web 3" w:semiHidden="1" w:unhideWhenUsed="1"/>
-    <w:lsdException w:name="Balloon Text" w:semiHidden="1" w:unhideWhenUsed="1"/>
-    <w:lsdException w:name="Table Grid" w:uiPriority="39"/>
-    <w:lsdException w:name="Table Theme" w:semiHidden="1" w:unhideWhenUsed="1"/>
-    <w:lsdException w:name="Placeholder Text" w:semiHidden="1"/>
-    <w:lsdException w:name="No Spacing" w:uiPriority="1" w:qFormat="1"/>
-    <w:lsdException w:name="Light Shading" w:uiPriority="60"/>
-    <w:lsdException w:name="Light List" w:uiPriority="61"/>
-    <w:lsdException w:name="Light Grid" w:uiPriority="62"/>
-    <w:lsdException w:name="Medium Shading 1" w:uiPriority="63"/>
-    <w:lsdException w:name="Medium Shading 2" w:uiPriority="64"/>
-    <w:lsdException w:name="Medium List 1" w:uiPriority="65"/>
-    <w:lsdException w:name="Medium List 2" w:uiPriority="66"/>
-    <w:lsdException w:name="Medium Grid 1" w:uiPriority="67"/>
-    <w:lsdException w:name="Medium Grid 2" w:uiPriority="68"/>
-    <w:lsdException w:name="Medium Grid 3" w:uiPriority="69"/>
-    <w:lsdException w:name="Dark List" w:uiPriority="70"/>
-    <w:lsdException w:name="Colorful Shading" w:uiPriority="71"/>
-    <w:lsdException w:name="Colorful List" w:uiPriority="72"/>
-    <w:lsdException w:name="Colorful Grid" w:uiPriority="73"/>
-    <w:lsdException w:name="Light Shading Accent 1" w:uiPriority="60"/>
-    <w:lsdException w:name="Light List Accent 1" w:uiPriority="61"/>
-    <w:lsdException w:name="Light Grid Accent 1" w:uiPriority="62"/>
-    <w:lsdException w:name="Medium Shading 1 Accent 1" w:uiPriority="63"/>
-    <w:lsdException w:name="Medium Shading 2 Accent 1" w:uiPriority="64"/>
-    <w:lsdException w:name="Medium List 1 Accent 1" w:uiPriority="65"/>
-    <w:lsdException w:name="Revision" w:semiHidden="1"/>
-    <w:lsdException w:name="List Paragraph" w:uiPriority="34" w:qFormat="1"/>
-    <w:lsdException w:name="Quote" w:uiPriority="29" w:qFormat="1"/>
-    <w:lsdException w:name="Intense Quote" w:uiPriority="30" w:qFormat="1"/>
-    <w:lsdException w:name="Medium List 2 Accent 1" w:uiPriority="66"/>
-    <w:lsdException w:name="Medium Grid 1 Accent 1" w:uiPriority="67"/>
-    <w:lsdException w:name="Medium Grid 2 Accent 1" w:uiPriority="68"/>
-    <w:lsdException w:name="Medium Grid 3 Accent 1" w:uiPriority="69"/>
-    <w:lsdException w:name="Dark List Accent 1" w:uiPriority="70"/>
-    <w:lsdException w:name="Colorful Shading Accent 1" w:uiPriority="71"/>
-    <w:lsdException w:name="Colorful List Accent 1" w:uiPriority="72"/>
-    <w:lsdException w:name="Colorful Grid Accent 1" w:uiPriority="73"/>
-    <w:lsdException w:name="Light Shading Accent 2" w:uiPriority="60"/>
-    <w:lsdException w:name="Light List Accent 2" w:uiPriority="61"/>
-    <w:lsdException w:name="Light Grid Accent 2" w:uiPriority="62"/>
-    <w:lsdException w:name="Medium Shading 1 Accent 2" w:uiPriority="63"/>
-    <w:lsdException w:name="Medium Shading 2 Accent 2" w:uiPriority="64"/>
-    <w:lsdException w:name="Medium List 1 Accent 2" w:uiPriority="65"/>
-    <w:lsdException w:name="Medium List 2 Accent 2" w:uiPriority="66"/>
-    <w:lsdException w:name="Medium Grid 1 Accent 2" w:uiPriority="67"/>
-    <w:lsdException w:name="Medium Grid 2 Accent 2" w:uiPriority="68"/>
-    <w:lsdException w:name="Medium Grid 3 Accent 2" w:uiPriority="69"/>
-    <w:lsdException w:name="Dark List Accent 2" w:uiPriority="70"/>
-    <w:lsdException w:name="Colorful Shading Accent 2" w:uiPriority="71"/>
-    <w:lsdException w:name="Colorful List Accent 2" w:uiPriority="72"/>
-    <w:lsdException w:name="Colorful Grid Accent 2" w:uiPriority="73"/>
-    <w:lsdException w:name="Light Shading Accent 3" w:uiPriority="60"/>
-    <w:lsdException w:name="Light List Accent 3" w:uiPriority="61"/>
-    <w:lsdException w:name="Light Grid Accent 3" w:uiPriority="62"/>
-    <w:lsdException w:name="Medium Shading 1 Accent 3" w:uiPriority="63"/>
-    <w:lsdException w:name="Medium Shading 2 Accent 3" w:uiPriority="64"/>
-    <w:lsdException w:name="Medium List 1 Accent 3" w:uiPriority="65"/>
-    <w:lsdException w:name="Medium List 2 Accent 3" w:uiPriority="66"/>
-    <w:lsdException w:name="Medium Grid 1 Accent 3" w:uiPriority="67"/>
-    <w:lsdException w:name="Medium Grid 2 Accent 3" w:uiPriority="68"/>
-    <w:lsdException w:name="Medium Grid 3 Accent 3" w:uiPriority="69"/>
-    <w:lsdException w:name="Dark List Accent 3" w:uiPriority="70"/>
-    <w:lsdException w:name="Colorful Shading Accent 3" w:uiPriority="71"/>
-    <w:lsdException w:name="Colorful List Accent 3" w:uiPriority="72"/>
-    <w:lsdException w:name="Colorful Grid Accent 3" w:uiPriority="73"/>
-    <w:lsdException w:name="Light Shading Accent 4" w:uiPriority="60"/>
-    <w:lsdException w:name="Light List Accent 4" w:uiPriority="61"/>
-    <w:lsdException w:name="Light Grid Accent 4" w:uiPriority="62"/>
-    <w:lsdException w:name="Medium Shading 1 Accent 4" w:uiPriority="63"/>
-    <w:lsdException w:name="Medium Shading 2 Accent 4" w:uiPriority="64"/>
-    <w:lsdException w:name="Medium List 1 Accent 4" w:uiPriority="65"/>
-    <w:lsdException w:name="Medium List 2 Accent 4" w:uiPriority="66"/>
-    <w:lsdException w:name="Medium Grid 1 Accent 4" w:uiPriority="67"/>
-    <w:lsdException w:name="Medium Grid 2 Accent 4" w:uiPriority="68"/>
-    <w:lsdException w:name="Medium Grid 3 Accent 4" w:uiPriority="69"/>
-    <w:lsdException w:name="Dark List Accent 4" w:uiPriority="70"/>
-    <w:lsdException w:name="Colorful Shading Accent 4" w:uiPriority="71"/>
-    <w:lsdException w:name="Colorful List Accent 4" w:uiPriority="72"/>
-    <w:lsdException w:name="Colorful Grid Accent 4" w:uiPriority="73"/>
-    <w:lsdException w:name="Light Shading Accent 5" w:uiPriority="60"/>
-    <w:lsdException w:name="Light List Accent 5" w:uiPriority="61"/>
-    <w:lsdException w:name="Light Grid Accent 5" w:uiPriority="62"/>
-    <w:lsdException w:name="Medium Shading 1 Accent 5" w:uiPriority="63"/>
-    <w:lsdException w:name="Medium Shading 2 Accent 5" w:uiPriority="64"/>
-    <w:lsdException w:name="Medium List 1 Accent 5" w:uiPriority="65"/>
-    <w:lsdException w:name="Medium List 2 Accent 5" w:uiPriority="66"/>
-    <w:lsdException w:name="Medium Grid 1 Accent 5" w:uiPriority="67"/>
-    <w:lsdException w:name="Medium Grid 2 Accent 5" w:uiPriority="68"/>
-    <w:lsdException w:name="Medium Grid 3 Accent 5" w:uiPriority="69"/>
-    <w:lsdException w:name="Dark List Accent 5" w:uiPriority="70"/>
-    <w:lsdException w:name="Colorful Shading Accent 5" w:uiPriority="71"/>
-    <w:lsdException w:name="Colorful List Accent 5" w:uiPriority="72"/>
-    <w:lsdException w:name="Colorful Grid Accent 5" w:uiPriority="73"/>
-    <w:lsdException w:name="Light Shading Accent 6" w:uiPriority="60"/>
-    <w:lsdException w:name="Light List Accent 6" w:uiPriority="61"/>
-    <w:lsdException w:name="Light Grid Accent 6" w:uiPriority="62"/>
-    <w:lsdException w:name="Medium Shading 1 Accent 6" w:uiPriority="63"/>
-    <w:lsdException w:name="Medium Shading 2 Accent 6" w:uiPriority="64"/>
-    <w:lsdException w:name="Medium List 1 Accent 6" w:uiPriority="65"/>
-    <w:lsdException w:name="Medium List 2 Accent 6" w:uiPriority="66"/>
-    <w:lsdException w:name="Medium Grid 1 Accent 6" w:uiPriority="67"/>
-    <w:lsdException w:name="Medium Grid 2 Accent 6" w:uiPriority="68"/>
-    <w:lsdException w:name="Medium Grid 3 Accent 6" w:uiPriority="69"/>
-    <w:lsdException w:name="Dark List Accent 6" w:uiPriority="70"/>
-    <w:lsdException w:name="Colorful Shading Accent 6" w:uiPriority="71"/>
-    <w:lsdException w:name="Colorful List Accent 6" w:uiPriority="72"/>
-    <w:lsdException w:name="Colorful Grid Accent 6" w:uiPriority="73"/>
-    <w:lsdException w:name="Subtle Emphasis" w:uiPriority="19" w:qFormat="1"/>
-    <w:lsdException w:name="Intense Emphasis" w:uiPriority="21" w:qFormat="1"/>
-    <w:lsdException w:name="Subtle Reference" w:uiPriority="31" w:qFormat="1"/>
-    <w:lsdException w:name="Intense Reference" w:uiPriority="32" w:qFormat="1"/>
-    <w:lsdException w:name="Book Title" w:uiPriority="33" w:qFormat="1"/>
-    <w:lsdException w:name="Bibliography" w:semiHidden="1" w:uiPriority="37" w:unhideWhenUsed="1"/>
-    <w:lsdException w:name="TOC Heading" w:semiHidden="1" w:uiPriority="39" w:unhideWhenUsed="1" w:qFormat="1"/>
-    <w:lsdException w:name="Plain Table 1" w:uiPriority="41"/>
-    <w:lsdException w:name="Plain Table 2" w:uiPriority="42"/>
-    <w:lsdException w:name="Plain Table 3" w:uiPriority="43"/>
-    <w:lsdException w:name="Plain Table 4" w:uiPriority="44"/>
-    <w:lsdException w:name="Plain Table 5" w:uiPriority="45"/>
-    <w:lsdException w:name="Grid Table Light" w:uiPriority="40"/>
-    <w:lsdException w:name="Grid Table 1 Light" w:uiPriority="46"/>
-    <w:lsdException w:name="Grid Table 2" w:uiPriority="47"/>
-    <w:lsdException w:name="Grid Table 3" w:uiPriority="48"/>
-    <w:lsdException w:name="Grid Table 4" w:uiPriority="49"/>
-    <w:lsdException w:name="Grid Table 5 Dark" w:uiPriority="50"/>
-    <w:lsdException w:name="Grid Table 6 Colorful" w:uiPriority="51"/>
-    <w:lsdException w:name="Grid Table 7 Colorful" w:uiPriority="52"/>
-    <w:lsdException w:name="Grid Table 1 Light Accent 1" w:uiPriority="46"/>
-    <w:lsdException w:name="Grid Table 2 Accent 1" w:uiPriority="47"/>
-    <w:lsdException w:name="Grid Table 3 Accent 1" w:uiPriority="48"/>
-    <w:lsdException w:name="Grid Table 4 Accent 1" w:uiPriority="49"/>
-    <w:lsdException w:name="Grid Table 5 Dark Accent 1" w:uiPriority="50"/>
-    <w:lsdException w:name="Grid Table 6 Colorful Accent 1" w:uiPriority="51"/>
-    <w:lsdException w:name="Grid Table 7 Colorful Accent 1" w:uiPriority="52"/>
-    <w:lsdException w:name="Grid Table 1 Light Accent 2" w:uiPriority="46"/>
-    <w:lsdException w:name="Grid Table 2 Accent 2" w:uiPriority="47"/>
-    <w:lsdException w:name="Grid Table 3 Accent 2" w:uiPriority="48"/>
-    <w:lsdException w:name="Grid Table 4 Accent 2" w:uiPriority="49"/>
-    <w:lsdException w:name="Grid Table 5 Dark Accent 2" w:uiPriority="50"/>
-    <w:lsdException w:name="Grid Table 6 Colorful Accent 2" w:uiPriority="51"/>
-    <w:lsdException w:name="Grid Table 7 Colorful Accent 2" w:uiPriority="52"/>
-    <w:lsdException w:name="Grid Table 1 Light Accent 3" w:uiPriority="46"/>
-    <w:lsdException w:name="Grid Table 2 Accent 3" w:uiPriority="47"/>
-    <w:lsdException w:name="Grid Table 3 Accent 3" w:uiPriority="48"/>
-    <w:lsdException w:name="Grid Table 4 Accent 3" w:uiPriority="49"/>
-    <w:lsdException w:name="Grid Table 5 Dark Accent 3" w:uiPriority="50"/>
-    <w:lsdException w:name="Grid Table 6 Colorful Accent 3" w:uiPriority="51"/>
-    <w:lsdException w:name="Grid Table 7 Colorful Accent 3" w:uiPriority="52"/>
-    <w:lsdException w:name="Grid Table 1 Light Accent 4" w:uiPriority="46"/>
-    <w:lsdException w:name="Grid Table 2 Accent 4" w:uiPriority="47"/>
-    <w:lsdException w:name="Grid Table 3 Accent 4" w:uiPriority="48"/>
-    <w:lsdException w:name="Grid Table 4 Accent 4" w:uiPriority="49"/>
-    <w:lsdException w:name="Grid Table 5 Dark Accent 4" w:uiPriority="50"/>
-    <w:lsdException w:name="Grid Table 6 Colorful Accent 4" w:uiPriority="51"/>
-    <w:lsdException w:name="Grid Table 7 Colorful Accent 4" w:uiPriority="52"/>
-    <w:lsdException w:name="Grid Table 1 Light Accent 5" w:uiPriority="46"/>
-    <w:lsdException w:name="Grid Table 2 Accent 5" w:uiPriority="47"/>
-    <w:lsdException w:name="Grid Table 3 Accent 5" w:uiPriority="48"/>
-    <w:lsdException w:name="Grid Table 4 Accent 5" w:uiPriority="49"/>
-    <w:lsdException w:name="Grid Table 5 Dark Accent 5" w:uiPriority="50"/>
-    <w:lsdException w:name="Grid Table 6 Colorful Accent 5" w:uiPriority="51"/>
-    <w:lsdException w:name="Grid Table 7 Colorful Accent 5" w:uiPriority="52"/>
-    <w:lsdException w:name="Grid Table 1 Light Accent 6" w:uiPriority="46"/>
-    <w:lsdException w:name="Grid Table 2 Accent 6" w:uiPriority="47"/>
-    <w:lsdException w:name="Grid Table 3 Accent 6" w:uiPriority="48"/>
-    <w:lsdException w:name="Grid Table 4 Accent 6" w:uiPriority="49"/>
-    <w:lsdException w:name="Grid Table 5 Dark Accent 6" w:uiPriority="50"/>
-    <w:lsdException w:name="Grid Table 6 Colorful Accent 6" w:uiPriority="51"/>
-    <w:lsdException w:name="Grid Table 7 Colorful Accent 6" w:uiPriority="52"/>
-    <w:lsdException w:name="List Table 1 Light" w:uiPriority="46"/>
-    <w:lsdException w:name="List Table 2" w:uiPriority="47"/>
-    <w:lsdException w:name="List Table 3" w:uiPriority="48"/>
-    <w:lsdException w:name="List Table 4" w:uiPriority="49"/>
-    <w:lsdException w:name="List Table 5 Dark" w:uiPriority="50"/>
-    <w:lsdException w:name="List Table 6 Colorful" w:uiPriority="51"/>
-    <w:lsdException w:name="List Table 7 Colorful" w:uiPriority="52"/>
-    <w:lsdException w:name="List Table 1 Light Accent 1" w:uiPriority="46"/>
-    <w:lsdException w:name="List Table 2 Accent 1" w:uiPriority="47"/>
-    <w:lsdException w:name="List Table 3 Accent 1" w:uiPriority="48"/>
-    <w:lsdException w:name="List Table 4 Accent 1" w:uiPriority="49"/>
-    <w:lsdException w:name="List Table 5 Dark Accent 1" w:uiPriority="50"/>
-    <w:lsdException w:name="List Table 6 Colorful Accent 1" w:uiPriority="51"/>
-    <w:lsdException w:name="List Table 7 Colorful Accent 1" w:uiPriority="52"/>
-    <w:lsdException w:name="List Table 1 Light Accent 2" w:uiPriority="46"/>
-    <w:lsdException w:name="List Table 2 Accent 2" w:uiPriority="47"/>
-    <w:lsdException w:name="List Table 3 Accent 2" w:uiPriority="48"/>
-    <w:lsdException w:name="List Table 4 Accent 2" w:uiPriority="49"/>
-    <w:lsdException w:name="List Table 5 Dark Accent 2" w:uiPriority="50"/>
-    <w:lsdException w:name="List Table 6 Colorful Accent 2" w:uiPriority="51"/>
-    <w:lsdException w:name="List Table 7 Colorful Accent 2" w:uiPriority="52"/>
-    <w:lsdException w:name="List Table 1 Light Accent 3" w:uiPriority="46"/>
-    <w:lsdException w:name="List Table 2 Accent 3" w:uiPriority="47"/>
-    <w:lsdException w:name="List Table 3 Accent 3" w:uiPriority="48"/>
-    <w:lsdException w:name="List Table 4 Accent 3" w:uiPriority="49"/>
-    <w:lsdException w:name="List Table 5 Dark Accent 3" w:uiPriority="50"/>
-    <w:lsdException w:name="List Table 6 Colorful Accent 3" w:uiPriority="51"/>
-    <w:lsdException w:name="List Table 7 Colorful Accent 3" w:uiPriority="52"/>
-    <w:lsdException w:name="List Table 1 Light Accent 4" w:uiPriority="46"/>
-    <w:lsdException w:name="List Table 2 Accent 4" w:uiPriority="47"/>
-    <w:lsdException w:name="List Table 3 Accent 4" w:uiPriority="48"/>
-    <w:lsdException w:name="List Table 4 Accent 4" w:uiPriority="49"/>
-    <w:lsdException w:name="List Table 5 Dark Accent 4" w:uiPriority="50"/>
-    <w:lsdException w:name="List Table 6 Colorful Accent 4" w:uiPriority="51"/>
-    <w:lsdException w:name="List Table 7 Colorful Accent 4" w:uiPriority="52"/>
-    <w:lsdException w:name="List Table 1 Light Accent 5" w:uiPriority="46"/>
-    <w:lsdException w:name="List Table 2 Accent 5" w:uiPriority="47"/>
-    <w:lsdException w:name="List Table 3 Accent 5" w:uiPriority="48"/>
-    <w:lsdException w:name="List Table 4 Accent 5" w:uiPriority="49"/>
-    <w:lsdException w:name="List Table 5 Dark Accent 5" w:uiPriority="50"/>
-    <w:lsdException w:name="List Table 6 Colorful Accent 5" w:uiPriority="51"/>
-    <w:lsdException w:name="List Table 7 Colorful Accent 5" w:uiPriority="52"/>
-    <w:lsdException w:name="List Table 1 Light Accent 6" w:uiPriority="46"/>
-    <w:lsdException w:name="List Table 2 Accent 6" w:uiPriority="47"/>
-    <w:lsdException w:name="List Table 3 Accent 6" w:uiPriority="48"/>
-    <w:lsdException w:name="List Table 4 Accent 6" w:uiPriority="49"/>
-    <w:lsdException w:name="List Table 5 Dark Accent 6" w:uiPriority="50"/>
-    <w:lsdException w:name="List Table 6 Colorful Accent 6" w:uiPriority="51"/>
-    <w:lsdException w:name="List Table 7 Colorful Accent 6" w:uiPriority="52"/>
-    <w:lsdException w:name="Mention" w:semiHidden="1" w:unhideWhenUsed="1"/>
-    <w:lsdException w:name="Smart Hyperlink" w:semiHidden="1" w:unhideWhenUsed="1"/>
-    <w:lsdException w:name="Hashtag" w:semiHidden="1" w:unhideWhenUsed="1"/>
-    <w:lsdException w:name="Unresolved Mention" w:semiHidden="1" w:unhideWhenUsed="1"/>
-    <w:lsdException w:name="Smart Link" w:semiHidden="1" w:unhideWhenUsed="1"/>
+  <w:latentStyles w:count="260" w:defQFormat="0" w:defUnhideWhenUsed="1" w:defSemiHidden="1" w:defUIPriority="99" w:defLockedState="0">
+    <w:lsdException w:qFormat="1" w:unhideWhenUsed="0" w:uiPriority="0" w:semiHidden="0" w:name="Normal"/>
+    <w:lsdException w:qFormat="1" w:unhideWhenUsed="0" w:uiPriority="9" w:semiHidden="0" w:name="heading 1"/>
+    <w:lsdException w:qFormat="1" w:uiPriority="9" w:name="heading 2"/>
+    <w:lsdException w:qFormat="1" w:uiPriority="9" w:name="heading 3"/>
+    <w:lsdException w:qFormat="1" w:uiPriority="9" w:name="heading 4"/>
+    <w:lsdException w:qFormat="1" w:uiPriority="9" w:name="heading 5"/>
+    <w:lsdException w:qFormat="1" w:uiPriority="9" w:name="heading 6"/>
+    <w:lsdException w:qFormat="1" w:uiPriority="9" w:name="heading 7"/>
+    <w:lsdException w:qFormat="1" w:uiPriority="9" w:name="heading 8"/>
+    <w:lsdException w:qFormat="1" w:uiPriority="9" w:name="heading 9"/>
+    <w:lsdException w:uiPriority="99" w:name="index 1"/>
+    <w:lsdException w:uiPriority="99" w:name="index 2"/>
+    <w:lsdException w:uiPriority="99" w:name="index 3"/>
+    <w:lsdException w:uiPriority="99" w:name="index 4"/>
+    <w:lsdException w:uiPriority="99" w:name="index 5"/>
+    <w:lsdException w:uiPriority="99" w:name="index 6"/>
+    <w:lsdException w:uiPriority="99" w:name="index 7"/>
+    <w:lsdException w:uiPriority="99" w:name="index 8"/>
+    <w:lsdException w:uiPriority="99" w:name="index 9"/>
+    <w:lsdException w:uiPriority="39" w:name="toc 1"/>
+    <w:lsdException w:uiPriority="39" w:name="toc 2"/>
+    <w:lsdException w:uiPriority="39" w:name="toc 3"/>
+    <w:lsdException w:uiPriority="39" w:name="toc 4"/>
+    <w:lsdException w:uiPriority="39" w:name="toc 5"/>
+    <w:lsdException w:uiPriority="39" w:name="toc 6"/>
+    <w:lsdException w:uiPriority="39" w:name="toc 7"/>
+    <w:lsdException w:uiPriority="39" w:name="toc 8"/>
+    <w:lsdException w:uiPriority="39" w:name="toc 9"/>
+    <w:lsdException w:uiPriority="99" w:name="Normal Indent"/>
+    <w:lsdException w:uiPriority="99" w:name="footnote text"/>
+    <w:lsdException w:uiPriority="99" w:name="annotation text"/>
+    <w:lsdException w:uiPriority="99" w:name="header"/>
+    <w:lsdException w:uiPriority="99" w:name="footer"/>
+    <w:lsdException w:uiPriority="99" w:name="index heading"/>
+    <w:lsdException w:qFormat="1" w:uiPriority="35" w:name="caption"/>
+    <w:lsdException w:uiPriority="99" w:name="table of figures"/>
+    <w:lsdException w:uiPriority="99" w:name="envelope address"/>
+    <w:lsdException w:uiPriority="99" w:name="envelope return"/>
+    <w:lsdException w:uiPriority="99" w:name="footnote reference"/>
+    <w:lsdException w:uiPriority="99" w:name="annotation reference"/>
+    <w:lsdException w:uiPriority="99" w:name="line number"/>
+    <w:lsdException w:uiPriority="99" w:name="page number"/>
+    <w:lsdException w:uiPriority="99" w:name="endnote reference"/>
+    <w:lsdException w:uiPriority="99" w:name="endnote text"/>
+    <w:lsdException w:uiPriority="99" w:name="table of authorities"/>
+    <w:lsdException w:uiPriority="99" w:name="macro"/>
+    <w:lsdException w:uiPriority="99" w:name="toa heading"/>
+    <w:lsdException w:uiPriority="99" w:name="List"/>
+    <w:lsdException w:uiPriority="99" w:name="List Bullet"/>
+    <w:lsdException w:uiPriority="99" w:name="List Number"/>
+    <w:lsdException w:uiPriority="99" w:name="List 2"/>
+    <w:lsdException w:uiPriority="99" w:name="List 3"/>
+    <w:lsdException w:uiPriority="99" w:name="List 4"/>
+    <w:lsdException w:uiPriority="99" w:name="List 5"/>
+    <w:lsdException w:uiPriority="99" w:name="List Bullet 2"/>
+    <w:lsdException w:uiPriority="99" w:name="List Bullet 3"/>
+    <w:lsdException w:uiPriority="99" w:name="List Bullet 4"/>
+    <w:lsdException w:uiPriority="99" w:name="List Bullet 5"/>
+    <w:lsdException w:uiPriority="99" w:name="List Number 2"/>
+    <w:lsdException w:uiPriority="99" w:name="List Number 3"/>
+    <w:lsdException w:uiPriority="99" w:name="List Number 4"/>
+    <w:lsdException w:uiPriority="99" w:name="List Number 5"/>
+    <w:lsdException w:qFormat="1" w:unhideWhenUsed="0" w:uiPriority="10" w:semiHidden="0" w:name="Title"/>
+    <w:lsdException w:uiPriority="99" w:name="Closing"/>
+    <w:lsdException w:uiPriority="99" w:name="Signature"/>
+    <w:lsdException w:qFormat="1" w:uiPriority="1" w:name="Default Paragraph Font"/>
+    <w:lsdException w:uiPriority="99" w:name="Body Text"/>
+    <w:lsdException w:uiPriority="99" w:name="Body Text Indent"/>
+    <w:lsdException w:uiPriority="99" w:name="List Continue"/>
+    <w:lsdException w:uiPriority="99" w:name="List Continue 2"/>
+    <w:lsdException w:uiPriority="99" w:name="List Continue 3"/>
+    <w:lsdException w:uiPriority="99" w:name="List Continue 4"/>
+    <w:lsdException w:uiPriority="99" w:name="List Continue 5"/>
+    <w:lsdException w:uiPriority="99" w:name="Message Header"/>
+    <w:lsdException w:qFormat="1" w:unhideWhenUsed="0" w:uiPriority="11" w:semiHidden="0" w:name="Subtitle"/>
+    <w:lsdException w:uiPriority="99" w:name="Salutation"/>
+    <w:lsdException w:uiPriority="99" w:name="Date"/>
+    <w:lsdException w:uiPriority="99" w:name="Body Text First Indent"/>
+    <w:lsdException w:uiPriority="99" w:name="Body Text First Indent 2"/>
+    <w:lsdException w:uiPriority="99" w:name="Note Heading"/>
+    <w:lsdException w:uiPriority="99" w:name="Body Text 2"/>
+    <w:lsdException w:uiPriority="99" w:name="Body Text 3"/>
+    <w:lsdException w:uiPriority="99" w:name="Body Text Indent 2"/>
+    <w:lsdException w:uiPriority="99" w:name="Body Text Indent 3"/>
+    <w:lsdException w:uiPriority="99" w:name="Block Text"/>
+    <w:lsdException w:uiPriority="99" w:name="Hyperlink"/>
+    <w:lsdException w:uiPriority="99" w:name="FollowedHyperlink"/>
+    <w:lsdException w:qFormat="1" w:unhideWhenUsed="0" w:uiPriority="22" w:semiHidden="0" w:name="Strong"/>
+    <w:lsdException w:qFormat="1" w:unhideWhenUsed="0" w:uiPriority="20" w:semiHidden="0" w:name="Emphasis"/>
+    <w:lsdException w:uiPriority="99" w:name="Document Map"/>
+    <w:lsdException w:uiPriority="99" w:name="Plain Text"/>
+    <w:lsdException w:uiPriority="99" w:name="E-mail Signature"/>
+    <w:lsdException w:uiPriority="99" w:name="Normal (Web)"/>
+    <w:lsdException w:uiPriority="99" w:name="HTML Acronym"/>
+    <w:lsdException w:uiPriority="99" w:name="HTML Address"/>
+    <w:lsdException w:uiPriority="99" w:name="HTML Cite"/>
+    <w:lsdException w:uiPriority="99" w:name="HTML Code"/>
+    <w:lsdException w:uiPriority="99" w:name="HTML Definition"/>
+    <w:lsdException w:uiPriority="99" w:name="HTML Keyboard"/>
+    <w:lsdException w:uiPriority="99" w:name="HTML Preformatted"/>
+    <w:lsdException w:uiPriority="99" w:name="HTML Sample"/>
+    <w:lsdException w:uiPriority="99" w:name="HTML Typewriter"/>
+    <w:lsdException w:uiPriority="99" w:name="HTML Variable"/>
+    <w:lsdException w:qFormat="1" w:uiPriority="99" w:name="Normal Table"/>
+    <w:lsdException w:uiPriority="99" w:name="annotation subject"/>
+    <w:lsdException w:uiPriority="99" w:name="Table Simple 1"/>
+    <w:lsdException w:uiPriority="99" w:name="Table Simple 2"/>
+    <w:lsdException w:uiPriority="99" w:name="Table Simple 3"/>
+    <w:lsdException w:uiPriority="99" w:name="Table Classic 1"/>
+    <w:lsdException w:uiPriority="99" w:name="Table Classic 2"/>
+    <w:lsdException w:uiPriority="99" w:name="Table Classic 3"/>
+    <w:lsdException w:uiPriority="99" w:name="Table Classic 4"/>
+    <w:lsdException w:uiPriority="99" w:name="Table Colorful 1"/>
+    <w:lsdException w:uiPriority="99" w:name="Table Colorful 2"/>
+    <w:lsdException w:uiPriority="99" w:name="Table Colorful 3"/>
+    <w:lsdException w:uiPriority="99" w:name="Table Columns 1"/>
+    <w:lsdException w:uiPriority="99" w:name="Table Columns 2"/>
+    <w:lsdException w:uiPriority="99" w:name="Table Columns 3"/>
+    <w:lsdException w:uiPriority="99" w:name="Table Columns 4"/>
+    <w:lsdException w:uiPriority="99" w:name="Table Columns 5"/>
+    <w:lsdException w:uiPriority="99" w:name="Table Grid 1"/>
+    <w:lsdException w:uiPriority="99" w:name="Table Grid 2"/>
+    <w:lsdException w:uiPriority="99" w:name="Table Grid 3"/>
+    <w:lsdException w:uiPriority="99" w:name="Table Grid 4"/>
+    <w:lsdException w:uiPriority="99" w:name="Table Grid 5"/>
+    <w:lsdException w:uiPriority="99" w:name="Table Grid 6"/>
+    <w:lsdException w:uiPriority="99" w:name="Table Grid 7"/>
+    <w:lsdException w:uiPriority="99" w:name="Table Grid 8"/>
+    <w:lsdException w:uiPriority="99" w:name="Table List 1"/>
+    <w:lsdException w:uiPriority="99" w:name="Table List 2"/>
+    <w:lsdException w:uiPriority="99" w:name="Table List 3"/>
+    <w:lsdException w:uiPriority="99" w:name="Table List 4"/>
+    <w:lsdException w:uiPriority="99" w:name="Table List 5"/>
+    <w:lsdException w:uiPriority="99" w:name="Table List 6"/>
+    <w:lsdException w:uiPriority="99" w:name="Table List 7"/>
+    <w:lsdException w:uiPriority="99" w:name="Table List 8"/>
+    <w:lsdException w:uiPriority="99" w:name="Table 3D effects 1"/>
+    <w:lsdException w:uiPriority="99" w:name="Table 3D effects 2"/>
+    <w:lsdException w:uiPriority="99" w:name="Table 3D effects 3"/>
+    <w:lsdException w:uiPriority="99" w:name="Table Contemporary"/>
+    <w:lsdException w:uiPriority="99" w:name="Table Elegant"/>
+    <w:lsdException w:uiPriority="99" w:name="Table Professional"/>
+    <w:lsdException w:uiPriority="99" w:name="Table Subtle 1"/>
+    <w:lsdException w:uiPriority="99" w:name="Table Subtle 2"/>
+    <w:lsdException w:uiPriority="99" w:name="Table Web 1"/>
+    <w:lsdException w:uiPriority="99" w:name="Table Web 2"/>
+    <w:lsdException w:uiPriority="99" w:name="Table Web 3"/>
+    <w:lsdException w:uiPriority="99" w:name="Balloon Text"/>
+    <w:lsdException w:unhideWhenUsed="0" w:uiPriority="39" w:semiHidden="0" w:name="Table Grid"/>
+    <w:lsdException w:uiPriority="99" w:name="Table Theme"/>
+    <w:lsdException w:unhideWhenUsed="0" w:uiPriority="60" w:semiHidden="0" w:name="Light Shading"/>
+    <w:lsdException w:unhideWhenUsed="0" w:uiPriority="61" w:semiHidden="0" w:name="Light List"/>
+    <w:lsdException w:unhideWhenUsed="0" w:uiPriority="62" w:semiHidden="0" w:name="Light Grid"/>
+    <w:lsdException w:unhideWhenUsed="0" w:uiPriority="63" w:semiHidden="0" w:name="Medium Shading 1"/>
+    <w:lsdException w:unhideWhenUsed="0" w:uiPriority="64" w:semiHidden="0" w:name="Medium Shading 2"/>
+    <w:lsdException w:unhideWhenUsed="0" w:uiPriority="65" w:semiHidden="0" w:name="Medium List 1"/>
+    <w:lsdException w:unhideWhenUsed="0" w:uiPriority="66" w:semiHidden="0" w:name="Medium List 2"/>
+    <w:lsdException w:unhideWhenUsed="0" w:uiPriority="67" w:semiHidden="0" w:name="Medium Grid 1"/>
+    <w:lsdException w:unhideWhenUsed="0" w:uiPriority="68" w:semiHidden="0" w:name="Medium Grid 2"/>
+    <w:lsdException w:unhideWhenUsed="0" w:uiPriority="69" w:semiHidden="0" w:name="Medium Grid 3"/>
+    <w:lsdException w:unhideWhenUsed="0" w:uiPriority="70" w:semiHidden="0" w:name="Dark List"/>
+    <w:lsdException w:unhideWhenUsed="0" w:uiPriority="71" w:semiHidden="0" w:name="Colorful Shading"/>
+    <w:lsdException w:unhideWhenUsed="0" w:uiPriority="72" w:semiHidden="0" w:name="Colorful List"/>
+    <w:lsdException w:unhideWhenUsed="0" w:uiPriority="73" w:semiHidden="0" w:name="Colorful Grid"/>
+    <w:lsdException w:unhideWhenUsed="0" w:uiPriority="60" w:semiHidden="0" w:name="Light Shading Accent 1"/>
+    <w:lsdException w:unhideWhenUsed="0" w:uiPriority="61" w:semiHidden="0" w:name="Light List Accent 1"/>
+    <w:lsdException w:unhideWhenUsed="0" w:uiPriority="62" w:semiHidden="0" w:name="Light Grid Accent 1"/>
+    <w:lsdException w:unhideWhenUsed="0" w:uiPriority="63" w:semiHidden="0" w:name="Medium Shading 1 Accent 1"/>
+    <w:lsdException w:unhideWhenUsed="0" w:uiPriority="64" w:semiHidden="0" w:name="Medium Shading 2 Accent 1"/>
+    <w:lsdException w:unhideWhenUsed="0" w:uiPriority="65" w:semiHidden="0" w:name="Medium List 1 Accent 1"/>
+    <w:lsdException w:unhideWhenUsed="0" w:uiPriority="66" w:semiHidden="0" w:name="Medium List 2 Accent 1"/>
+    <w:lsdException w:unhideWhenUsed="0" w:uiPriority="67" w:semiHidden="0" w:name="Medium Grid 1 Accent 1"/>
+    <w:lsdException w:unhideWhenUsed="0" w:uiPriority="68" w:semiHidden="0" w:name="Medium Grid 2 Accent 1"/>
+    <w:lsdException w:unhideWhenUsed="0" w:uiPriority="69" w:semiHidden="0" w:name="Medium Grid 3 Accent 1"/>
+    <w:lsdException w:unhideWhenUsed="0" w:uiPriority="70" w:semiHidden="0" w:name="Dark List Accent 1"/>
+    <w:lsdException w:unhideWhenUsed="0" w:uiPriority="71" w:semiHidden="0" w:name="Colorful Shading Accent 1"/>
+    <w:lsdException w:unhideWhenUsed="0" w:uiPriority="72" w:semiHidden="0" w:name="Colorful List Accent 1"/>
+    <w:lsdException w:unhideWhenUsed="0" w:uiPriority="73" w:semiHidden="0" w:name="Colorful Grid Accent 1"/>
+    <w:lsdException w:unhideWhenUsed="0" w:uiPriority="60" w:semiHidden="0" w:name="Light Shading Accent 2"/>
+    <w:lsdException w:unhideWhenUsed="0" w:uiPriority="61" w:semiHidden="0" w:name="Light List Accent 2"/>
+    <w:lsdException w:unhideWhenUsed="0" w:uiPriority="62" w:semiHidden="0" w:name="Light Grid Accent 2"/>
+    <w:lsdException w:unhideWhenUsed="0" w:uiPriority="63" w:semiHidden="0" w:name="Medium Shading 1 Accent 2"/>
+    <w:lsdException w:unhideWhenUsed="0" w:uiPriority="64" w:semiHidden="0" w:name="Medium Shading 2 Accent 2"/>
+    <w:lsdException w:unhideWhenUsed="0" w:uiPriority="65" w:semiHidden="0" w:name="Medium List 1 Accent 2"/>
+    <w:lsdException w:unhideWhenUsed="0" w:uiPriority="66" w:semiHidden="0" w:name="Medium List 2 Accent 2"/>
+    <w:lsdException w:unhideWhenUsed="0" w:uiPriority="67" w:semiHidden="0" w:name="Medium Grid 1 Accent 2"/>
+    <w:lsdException w:unhideWhenUsed="0" w:uiPriority="68" w:semiHidden="0" w:name="Medium Grid 2 Accent 2"/>
+    <w:lsdException w:unhideWhenUsed="0" w:uiPriority="69" w:semiHidden="0" w:name="Medium Grid 3 Accent 2"/>
+    <w:lsdException w:unhideWhenUsed="0" w:uiPriority="70" w:semiHidden="0" w:name="Dark List Accent 2"/>
+    <w:lsdException w:unhideWhenUsed="0" w:uiPriority="71" w:semiHidden="0" w:name="Colorful Shading Accent 2"/>
+    <w:lsdException w:unhideWhenUsed="0" w:uiPriority="72" w:semiHidden="0" w:name="Colorful List Accent 2"/>
+    <w:lsdException w:unhideWhenUsed="0" w:uiPriority="73" w:semiHidden="0" w:name="Colorful Grid Accent 2"/>
+    <w:lsdException w:unhideWhenUsed="0" w:uiPriority="60" w:semiHidden="0" w:name="Light Shading Accent 3"/>
+    <w:lsdException w:unhideWhenUsed="0" w:uiPriority="61" w:semiHidden="0" w:name="Light List Accent 3"/>
+    <w:lsdException w:unhideWhenUsed="0" w:uiPriority="62" w:semiHidden="0" w:name="Light Grid Accent 3"/>
+    <w:lsdException w:unhideWhenUsed="0" w:uiPriority="63" w:semiHidden="0" w:name="Medium Shading 1 Accent 3"/>
+    <w:lsdException w:unhideWhenUsed="0" w:uiPriority="64" w:semiHidden="0" w:name="Medium Shading 2 Accent 3"/>
+    <w:lsdException w:unhideWhenUsed="0" w:uiPriority="65" w:semiHidden="0" w:name="Medium List 1 Accent 3"/>
+    <w:lsdException w:unhideWhenUsed="0" w:uiPriority="66" w:semiHidden="0" w:name="Medium List 2 Accent 3"/>
+    <w:lsdException w:unhideWhenUsed="0" w:uiPriority="67" w:semiHidden="0" w:name="Medium Grid 1 Accent 3"/>
+    <w:lsdException w:unhideWhenUsed="0" w:uiPriority="68" w:semiHidden="0" w:name="Medium Grid 2 Accent 3"/>
+    <w:lsdException w:unhideWhenUsed="0" w:uiPriority="69" w:semiHidden="0" w:name="Medium Grid 3 Accent 3"/>
+    <w:lsdException w:unhideWhenUsed="0" w:uiPriority="70" w:semiHidden="0" w:name="Dark List Accent 3"/>
+    <w:lsdException w:unhideWhenUsed="0" w:uiPriority="71" w:semiHidden="0" w:name="Colorful Shading Accent 3"/>
+    <w:lsdException w:unhideWhenUsed="0" w:uiPriority="72" w:semiHidden="0" w:name="Colorful List Accent 3"/>
+    <w:lsdException w:unhideWhenUsed="0" w:uiPriority="73" w:semiHidden="0" w:name="Colorful Grid Accent 3"/>
+    <w:lsdException w:unhideWhenUsed="0" w:uiPriority="60" w:semiHidden="0" w:name="Light Shading Accent 4"/>
+    <w:lsdException w:unhideWhenUsed="0" w:uiPriority="61" w:semiHidden="0" w:name="Light List Accent 4"/>
+    <w:lsdException w:unhideWhenUsed="0" w:uiPriority="62" w:semiHidden="0" w:name="Light Grid Accent 4"/>
+    <w:lsdException w:unhideWhenUsed="0" w:uiPriority="63" w:semiHidden="0" w:name="Medium Shading 1 Accent 4"/>
+    <w:lsdException w:unhideWhenUsed="0" w:uiPriority="64" w:semiHidden="0" w:name="Medium Shading 2 Accent 4"/>
+    <w:lsdException w:unhideWhenUsed="0" w:uiPriority="65" w:semiHidden="0" w:name="Medium List 1 Accent 4"/>
+    <w:lsdException w:unhideWhenUsed="0" w:uiPriority="66" w:semiHidden="0" w:name="Medium List 2 Accent 4"/>
+    <w:lsdException w:unhideWhenUsed="0" w:uiPriority="67" w:semiHidden="0" w:name="Medium Grid 1 Accent 4"/>
+    <w:lsdException w:unhideWhenUsed="0" w:uiPriority="68" w:semiHidden="0" w:name="Medium Grid 2 Accent 4"/>
+    <w:lsdException w:unhideWhenUsed="0" w:uiPriority="69" w:semiHidden="0" w:name="Medium Grid 3 Accent 4"/>
+    <w:lsdException w:unhideWhenUsed="0" w:uiPriority="70" w:semiHidden="0" w:name="Dark List Accent 4"/>
+    <w:lsdException w:unhideWhenUsed="0" w:uiPriority="71" w:semiHidden="0" w:name="Colorful Shading Accent 4"/>
+    <w:lsdException w:unhideWhenUsed="0" w:uiPriority="72" w:semiHidden="0" w:name="Colorful List Accent 4"/>
+    <w:lsdException w:unhideWhenUsed="0" w:uiPriority="73" w:semiHidden="0" w:name="Colorful Grid Accent 4"/>
+    <w:lsdException w:unhideWhenUsed="0" w:uiPriority="60" w:semiHidden="0" w:name="Light Shading Accent 5"/>
+    <w:lsdException w:unhideWhenUsed="0" w:uiPriority="61" w:semiHidden="0" w:name="Light List Accent 5"/>
+    <w:lsdException w:unhideWhenUsed="0" w:uiPriority="62" w:semiHidden="0" w:name="Light Grid Accent 5"/>
+    <w:lsdException w:unhideWhenUsed="0" w:uiPriority="63" w:semiHidden="0" w:name="Medium Shading 1 Accent 5"/>
+    <w:lsdException w:unhideWhenUsed="0" w:uiPriority="64" w:semiHidden="0" w:name="Medium Shading 2 Accent 5"/>
+    <w:lsdException w:unhideWhenUsed="0" w:uiPriority="65" w:semiHidden="0" w:name="Medium List 1 Accent 5"/>
+    <w:lsdException w:unhideWhenUsed="0" w:uiPriority="66" w:semiHidden="0" w:name="Medium List 2 Accent 5"/>
+    <w:lsdException w:unhideWhenUsed="0" w:uiPriority="67" w:semiHidden="0" w:name="Medium Grid 1 Accent 5"/>
+    <w:lsdException w:unhideWhenUsed="0" w:uiPriority="68" w:semiHidden="0" w:name="Medium Grid 2 Accent 5"/>
+    <w:lsdException w:unhideWhenUsed="0" w:uiPriority="69" w:semiHidden="0" w:name="Medium Grid 3 Accent 5"/>
+    <w:lsdException w:unhideWhenUsed="0" w:uiPriority="70" w:semiHidden="0" w:name="Dark List Accent 5"/>
+    <w:lsdException w:unhideWhenUsed="0" w:uiPriority="71" w:semiHidden="0" w:name="Colorful Shading Accent 5"/>
+    <w:lsdException w:unhideWhenUsed="0" w:uiPriority="72" w:semiHidden="0" w:name="Colorful List Accent 5"/>
+    <w:lsdException w:unhideWhenUsed="0" w:uiPriority="73" w:semiHidden="0" w:name="Colorful Grid Accent 5"/>
+    <w:lsdException w:unhideWhenUsed="0" w:uiPriority="60" w:semiHidden="0" w:name="Light Shading Accent 6"/>
+    <w:lsdException w:unhideWhenUsed="0" w:uiPriority="61" w:semiHidden="0" w:name="Light List Accent 6"/>
+    <w:lsdException w:unhideWhenUsed="0" w:uiPriority="62" w:semiHidden="0" w:name="Light Grid Accent 6"/>
+    <w:lsdException w:unhideWhenUsed="0" w:uiPriority="63" w:semiHidden="0" w:name="Medium Shading 1 Accent 6"/>
+    <w:lsdException w:unhideWhenUsed="0" w:uiPriority="64" w:semiHidden="0" w:name="Medium Shading 2 Accent 6"/>
+    <w:lsdException w:unhideWhenUsed="0" w:uiPriority="65" w:semiHidden="0" w:name="Medium List 1 Accent 6"/>
+    <w:lsdException w:unhideWhenUsed="0" w:uiPriority="66" w:semiHidden="0" w:name="Medium List 2 Accent 6"/>
+    <w:lsdException w:unhideWhenUsed="0" w:uiPriority="67" w:semiHidden="0" w:name="Medium Grid 1 Accent 6"/>
+    <w:lsdException w:unhideWhenUsed="0" w:uiPriority="68" w:semiHidden="0" w:name="Medium Grid 2 Accent 6"/>
+    <w:lsdException w:unhideWhenUsed="0" w:uiPriority="69" w:semiHidden="0" w:name="Medium Grid 3 Accent 6"/>
+    <w:lsdException w:unhideWhenUsed="0" w:uiPriority="70" w:semiHidden="0" w:name="Dark List Accent 6"/>
+    <w:lsdException w:unhideWhenUsed="0" w:uiPriority="71" w:semiHidden="0" w:name="Colorful Shading Accent 6"/>
+    <w:lsdException w:unhideWhenUsed="0" w:uiPriority="72" w:semiHidden="0" w:name="Colorful List Accent 6"/>
+    <w:lsdException w:unhideWhenUsed="0" w:uiPriority="73" w:semiHidden="0" w:name="Colorful Grid Accent 6"/>
   </w:latentStyles>
-  <w:style w:type="paragraph" w:default="1" w:styleId="Normal">
+  <w:style w:type="paragraph" w:default="1" w:styleId="1">
     <w:name w:val="Normal"/>
     <w:qFormat/>
+    <w:uiPriority w:val="0"/>
+    <w:pPr>
+      <w:spacing w:line="276" w:lineRule="auto"/>
+    </w:pPr>
+    <w:rPr>
+      <w:rFonts w:ascii="Arial" w:hAnsi="Arial" w:eastAsia="Arial" w:cs="Arial"/>
+      <w:sz w:val="22"/>
+      <w:szCs w:val="22"/>
+      <w:lang w:val="en" w:eastAsia="en-GB" w:bidi="ar-SA"/>
+    </w:rPr>
   </w:style>
-  <w:style w:type="paragraph" w:styleId="Heading1">
+  <w:style w:type="paragraph" w:styleId="2">
     <w:name w:val="heading 1"/>
-    <w:basedOn w:val="Normal"/>
-    <w:next w:val="Normal"/>
+    <w:basedOn w:val="1"/>
+    <w:next w:val="1"/>
+    <w:qFormat/>
     <w:uiPriority w:val="9"/>
-    <w:qFormat/>
     <w:pPr>
       <w:keepNext/>
       <w:keepLines/>
@@ -630,14 +957,14 @@
       <w:szCs w:val="40"/>
     </w:rPr>
   </w:style>
-  <w:style w:type="paragraph" w:styleId="Heading2">
+  <w:style w:type="paragraph" w:styleId="3">
     <w:name w:val="heading 2"/>
-    <w:basedOn w:val="Normal"/>
-    <w:next w:val="Normal"/>
-    <w:uiPriority w:val="9"/>
+    <w:basedOn w:val="1"/>
+    <w:next w:val="1"/>
     <w:semiHidden/>
     <w:unhideWhenUsed/>
     <w:qFormat/>
+    <w:uiPriority w:val="9"/>
     <w:pPr>
       <w:keepNext/>
       <w:keepLines/>
@@ -649,14 +976,14 @@
       <w:szCs w:val="32"/>
     </w:rPr>
   </w:style>
-  <w:style w:type="paragraph" w:styleId="Heading3">
+  <w:style w:type="paragraph" w:styleId="4">
     <w:name w:val="heading 3"/>
-    <w:basedOn w:val="Normal"/>
-    <w:next w:val="Normal"/>
-    <w:uiPriority w:val="9"/>
+    <w:basedOn w:val="1"/>
+    <w:next w:val="1"/>
     <w:semiHidden/>
     <w:unhideWhenUsed/>
     <w:qFormat/>
+    <w:uiPriority w:val="9"/>
     <w:pPr>
       <w:keepNext/>
       <w:keepLines/>
@@ -669,14 +996,14 @@
       <w:szCs w:val="28"/>
     </w:rPr>
   </w:style>
-  <w:style w:type="paragraph" w:styleId="Heading4">
+  <w:style w:type="paragraph" w:styleId="5">
     <w:name w:val="heading 4"/>
-    <w:basedOn w:val="Normal"/>
-    <w:next w:val="Normal"/>
-    <w:uiPriority w:val="9"/>
+    <w:basedOn w:val="1"/>
+    <w:next w:val="1"/>
     <w:semiHidden/>
     <w:unhideWhenUsed/>
     <w:qFormat/>
+    <w:uiPriority w:val="9"/>
     <w:pPr>
       <w:keepNext/>
       <w:keepLines/>
@@ -689,14 +1016,14 @@
       <w:szCs w:val="24"/>
     </w:rPr>
   </w:style>
-  <w:style w:type="paragraph" w:styleId="Heading5">
+  <w:style w:type="paragraph" w:styleId="6">
     <w:name w:val="heading 5"/>
-    <w:basedOn w:val="Normal"/>
-    <w:next w:val="Normal"/>
-    <w:uiPriority w:val="9"/>
+    <w:basedOn w:val="1"/>
+    <w:next w:val="1"/>
     <w:semiHidden/>
     <w:unhideWhenUsed/>
     <w:qFormat/>
+    <w:uiPriority w:val="9"/>
     <w:pPr>
       <w:keepNext/>
       <w:keepLines/>
@@ -707,14 +1034,14 @@
       <w:color w:val="666666"/>
     </w:rPr>
   </w:style>
-  <w:style w:type="paragraph" w:styleId="Heading6">
+  <w:style w:type="paragraph" w:styleId="7">
     <w:name w:val="heading 6"/>
-    <w:basedOn w:val="Normal"/>
-    <w:next w:val="Normal"/>
-    <w:uiPriority w:val="9"/>
+    <w:basedOn w:val="1"/>
+    <w:next w:val="1"/>
     <w:semiHidden/>
     <w:unhideWhenUsed/>
     <w:qFormat/>
+    <w:uiPriority w:val="9"/>
     <w:pPr>
       <w:keepNext/>
       <w:keepLines/>
@@ -726,19 +1053,20 @@
       <w:color w:val="666666"/>
     </w:rPr>
   </w:style>
-  <w:style w:type="character" w:default="1" w:styleId="DefaultParagraphFont">
+  <w:style w:type="character" w:default="1" w:styleId="10">
     <w:name w:val="Default Paragraph Font"/>
-    <w:uiPriority w:val="1"/>
     <w:semiHidden/>
     <w:unhideWhenUsed/>
+    <w:qFormat/>
+    <w:uiPriority w:val="1"/>
   </w:style>
-  <w:style w:type="table" w:default="1" w:styleId="TableNormal">
+  <w:style w:type="table" w:default="1" w:styleId="11">
     <w:name w:val="Normal Table"/>
-    <w:uiPriority w:val="99"/>
     <w:semiHidden/>
     <w:unhideWhenUsed/>
+    <w:qFormat/>
+    <w:uiPriority w:val="99"/>
     <w:tblPr>
-      <w:tblInd w:w="0" w:type="dxa"/>
       <w:tblCellMar>
         <w:top w:w="0" w:type="dxa"/>
         <w:left w:w="108" w:type="dxa"/>
@@ -747,34 +1075,12 @@
       </w:tblCellMar>
     </w:tblPr>
   </w:style>
-  <w:style w:type="numbering" w:default="1" w:styleId="NoList">
-    <w:name w:val="No List"/>
-    <w:uiPriority w:val="99"/>
-    <w:semiHidden/>
-    <w:unhideWhenUsed/>
-  </w:style>
-  <w:style w:type="paragraph" w:styleId="Title">
-    <w:name w:val="Title"/>
-    <w:basedOn w:val="Normal"/>
-    <w:next w:val="Normal"/>
-    <w:uiPriority w:val="10"/>
+  <w:style w:type="paragraph" w:styleId="8">
+    <w:name w:val="Subtitle"/>
+    <w:basedOn w:val="1"/>
+    <w:next w:val="1"/>
     <w:qFormat/>
-    <w:pPr>
-      <w:keepNext/>
-      <w:keepLines/>
-      <w:spacing w:after="60"/>
-    </w:pPr>
-    <w:rPr>
-      <w:sz w:val="52"/>
-      <w:szCs w:val="52"/>
-    </w:rPr>
-  </w:style>
-  <w:style w:type="paragraph" w:styleId="Subtitle">
-    <w:name w:val="Subtitle"/>
-    <w:basedOn w:val="Normal"/>
-    <w:next w:val="Normal"/>
     <w:uiPriority w:val="11"/>
-    <w:qFormat/>
     <w:pPr>
       <w:keepNext/>
       <w:keepLines/>
@@ -784,6 +1090,22 @@
       <w:color w:val="666666"/>
       <w:sz w:val="30"/>
       <w:szCs w:val="30"/>
+    </w:rPr>
+  </w:style>
+  <w:style w:type="paragraph" w:styleId="9">
+    <w:name w:val="Title"/>
+    <w:basedOn w:val="1"/>
+    <w:next w:val="1"/>
+    <w:qFormat/>
+    <w:uiPriority w:val="10"/>
+    <w:pPr>
+      <w:keepNext/>
+      <w:keepLines/>
+      <w:spacing w:after="60"/>
+    </w:pPr>
+    <w:rPr>
+      <w:sz w:val="52"/>
+      <w:szCs w:val="52"/>
     </w:rPr>
   </w:style>
 </w:styles>
@@ -1105,6 +1427,21 @@
       </a:style>
     </a:lnDef>
   </a:objectDefaults>
-  <a:extraClrSchemeLst/>
 </a:theme>
+</file>
+
+<file path=customXml/item1.xml><?xml version="1.0" encoding="utf-8"?>
+<s:customData xmlns="http://www.wps.cn/officeDocument/2013/wpsCustomData" xmlns:s="http://www.wps.cn/officeDocument/2013/wpsCustomData">
+  <customSectProps>
+    <customSectPr/>
+  </customSectProps>
+</s:customData>
+</file>
+
+<file path=customXml/itemProps1.xml><?xml version="1.0" encoding="utf-8"?>
+<ds:datastoreItem xmlns:ds="http://schemas.openxmlformats.org/officeDocument/2006/customXml" ds:itemID="{B1977F7D-205B-4081-913C-38D41E755F92}">
+  <ds:schemaRefs>
+    <ds:schemaRef ds:uri="http://www.wps.cn/officeDocument/2013/wpsCustomData"/>
+  </ds:schemaRefs>
+</ds:datastoreItem>
 </file>
--- a/Assignments/Ass2B/T1-tsa-ra.docx
+++ b/Assignments/Ass2B/T1-tsa-ra.docx
@@ -251,21 +251,104 @@
     <w:p>
       <w:pPr>
         <w:widowControl w:val="0"/>
-        <w:ind w:left="440" w:leftChars="0" w:hanging="440" w:hangingChars="200"/>
+        <w:rPr>
+          <w:rFonts w:hint="default" w:cs="Arial"/>
+          <w:vertAlign w:val="baseline"/>
+          <w:lang w:val="en-US"/>
+        </w:rPr>
+      </w:pPr>
+      <w:r>
+        <w:rPr>
+          <w:rFonts w:hint="default" w:eastAsia="Cardo"/>
+          <w:lang w:val="en-US"/>
+        </w:rPr>
+        <w:t xml:space="preserve">R = </w:t>
+      </w:r>
+      <w:r>
+        <w:rPr>
+          <w:rFonts w:eastAsia="Cardo"/>
+        </w:rPr>
+        <w:t>π</w:t>
+      </w:r>
+      <w:r>
+        <w:rPr>
+          <w:rFonts w:hint="default" w:eastAsia="Cardo"/>
+          <w:vertAlign w:val="subscript"/>
+          <w:lang w:val="en-US"/>
+        </w:rPr>
+        <w:t>town</w:t>
+      </w:r>
+      <w:r>
         <w:rPr>
           <w:rFonts w:hint="default" w:ascii="Arial" w:hAnsi="Arial" w:cs="Arial"/>
-          <w:sz w:val="21"/>
-          <w:szCs w:val="21"/>
-          <w:vertAlign w:val="baseline"/>
-          <w:lang w:val="en-US"/>
-        </w:rPr>
-      </w:pPr>
-      <w:r>
-        <w:rPr>
-          <w:rFonts w:hint="default" w:eastAsia="Cardo"/>
-          <w:lang w:val="en-US"/>
-        </w:rPr>
-        <w:t xml:space="preserve">R = </w:t>
+          <w:vertAlign w:val="subscript"/>
+          <w:lang w:val="en-US"/>
+        </w:rPr>
+        <w:t>_id</w:t>
+      </w:r>
+      <w:r>
+        <w:rPr>
+          <w:rFonts w:hint="default" w:cs="Arial"/>
+          <w:vertAlign w:val="subscript"/>
+          <w:lang w:val="en-US"/>
+        </w:rPr>
+        <w:t>,</w:t>
+      </w:r>
+      <w:r>
+        <w:rPr>
+          <w:rFonts w:hint="default" w:ascii="Arial" w:hAnsi="Arial" w:cs="Arial"/>
+          <w:vertAlign w:val="subscript"/>
+          <w:lang w:val="en-US"/>
+        </w:rPr>
+        <w:t>t</w:t>
+      </w:r>
+      <w:r>
+        <w:rPr>
+          <w:rFonts w:hint="default" w:cs="Arial"/>
+          <w:vertAlign w:val="subscript"/>
+          <w:lang w:val="en-US"/>
+        </w:rPr>
+        <w:t>own</w:t>
+      </w:r>
+      <w:r>
+        <w:rPr>
+          <w:rFonts w:hint="default" w:ascii="Arial" w:hAnsi="Arial" w:cs="Arial"/>
+          <w:vertAlign w:val="subscript"/>
+          <w:lang w:val="en-US"/>
+        </w:rPr>
+        <w:t>_name,</w:t>
+      </w:r>
+      <w:r>
+        <w:rPr>
+          <w:rFonts w:hint="default" w:cs="Arial"/>
+          <w:vertAlign w:val="subscript"/>
+          <w:lang w:val="en-US"/>
+        </w:rPr>
+        <w:t>town</w:t>
+      </w:r>
+      <w:r>
+        <w:rPr>
+          <w:rFonts w:hint="default" w:ascii="Arial" w:hAnsi="Arial" w:cs="Arial"/>
+          <w:vertAlign w:val="subscript"/>
+          <w:lang w:val="en-US"/>
+        </w:rPr>
+        <w:t>_</w:t>
+      </w:r>
+      <w:r>
+        <w:rPr>
+          <w:rFonts w:hint="default" w:cs="Arial"/>
+          <w:vertAlign w:val="subscript"/>
+          <w:lang w:val="en-US"/>
+        </w:rPr>
+        <w:t>state</w:t>
+      </w:r>
+      <w:r>
+        <w:rPr>
+          <w:rFonts w:hint="default" w:cs="Arial"/>
+          <w:vertAlign w:val="baseline"/>
+          <w:lang w:val="en-US"/>
+        </w:rPr>
+        <w:t xml:space="preserve">TOWN - </w:t>
       </w:r>
       <w:r>
         <w:rPr>
@@ -279,28 +362,6 @@
           <w:vertAlign w:val="subscript"/>
           <w:lang w:val="en-US"/>
         </w:rPr>
-        <w:t>resort_id_resort_name,resort_town</w:t>
-      </w:r>
-      <w:r>
-        <w:rPr>
-          <w:rFonts w:hint="default" w:cs="Arial"/>
-          <w:vertAlign w:val="baseline"/>
-          <w:lang w:val="en-US"/>
-        </w:rPr>
-        <w:t xml:space="preserve">TOWN - </w:t>
-      </w:r>
-      <w:r>
-        <w:rPr>
-          <w:rFonts w:eastAsia="Cardo"/>
-        </w:rPr>
-        <w:t>π</w:t>
-      </w:r>
-      <w:r>
-        <w:rPr>
-          <w:rFonts w:hint="default" w:ascii="Arial" w:hAnsi="Arial" w:cs="Arial"/>
-          <w:vertAlign w:val="subscript"/>
-          <w:lang w:val="en-US"/>
-        </w:rPr>
         <w:t>town_id</w:t>
       </w:r>
       <w:r>
@@ -329,6 +390,11 @@
     <w:p>
       <w:pPr>
         <w:widowControl w:val="0"/>
+        <w:rPr>
+          <w:rFonts w:hint="default" w:cs="Arial"/>
+          <w:vertAlign w:val="baseline"/>
+          <w:lang w:val="en-US"/>
+        </w:rPr>
       </w:pPr>
     </w:p>
     <w:p>
@@ -343,6 +409,11 @@
       <w:pPr>
         <w:widowControl w:val="0"/>
         <w:ind w:left="440" w:leftChars="0" w:hanging="440" w:hangingChars="200"/>
+        <w:rPr>
+          <w:rFonts w:hint="default" w:cs="Arial"/>
+          <w:vertAlign w:val="baseline"/>
+          <w:lang w:val="en-US"/>
+        </w:rPr>
       </w:pPr>
       <w:r>
         <w:rPr>
@@ -395,7 +466,15 @@
           <w:vertAlign w:val="subscript"/>
           <w:lang w:val="en-US"/>
         </w:rPr>
-        <w:t xml:space="preserve"> poi_street_address</w:t>
+        <w:t xml:space="preserve"> poi_street_address, </w:t>
+      </w:r>
+      <w:r>
+        <w:rPr>
+          <w:rFonts w:hint="default" w:eastAsia="Cardo"/>
+          <w:vertAlign w:val="subscript"/>
+          <w:lang w:val="en-US"/>
+        </w:rPr>
+        <w:t>poi_descr</w:t>
       </w:r>
       <w:r>
         <w:rPr>
@@ -453,7 +532,21 @@
     <w:p>
       <w:pPr>
         <w:widowControl w:val="0"/>
-        <w:spacing w:before="456"/>
+        <w:ind w:left="440" w:leftChars="0" w:hanging="440" w:hangingChars="200"/>
+        <w:rPr>
+          <w:rFonts w:hint="default" w:cs="Arial"/>
+          <w:vertAlign w:val="baseline"/>
+          <w:lang w:val="en-US"/>
+        </w:rPr>
+      </w:pPr>
+    </w:p>
+    <w:p>
+      <w:pPr>
+        <w:rPr>
+          <w:rFonts w:hint="default" w:cs="Arial"/>
+          <w:vertAlign w:val="subscript"/>
+          <w:lang w:val="en-US"/>
+        </w:rPr>
       </w:pPr>
       <w:r>
         <w:t xml:space="preserve">1(c) </w:t>
@@ -461,167 +554,126 @@
     </w:p>
     <w:p>
       <w:pPr>
-        <w:rPr>
-          <w:rFonts w:hint="default" w:cs="Arial"/>
-          <w:vertAlign w:val="subscript"/>
-          <w:lang w:val="en-US"/>
-        </w:rPr>
-      </w:pPr>
+        <w:ind w:left="660" w:leftChars="0" w:hanging="660" w:hangingChars="300"/>
+        <w:rPr>
+          <w:rFonts w:hint="default" w:eastAsia="Cardo"/>
+          <w:vertAlign w:val="baseline"/>
+          <w:lang w:val="en-US" w:eastAsia="zh-CN"/>
+        </w:rPr>
+      </w:pPr>
+      <w:r>
+        <w:rPr>
+          <w:rFonts w:hint="default" w:eastAsia="Cardo"/>
+          <w:lang w:val="en-US"/>
+        </w:rPr>
+        <w:t xml:space="preserve">R1 =   </w:t>
+      </w:r>
       <w:r>
         <w:rPr>
           <w:rFonts w:eastAsia="Cardo"/>
         </w:rPr>
+        <w:t>σ</w:t>
+      </w:r>
+      <w:r>
+        <w:rPr>
+          <w:rFonts w:hint="default" w:eastAsia="Cardo"/>
+          <w:vertAlign w:val="subscript"/>
+          <w:lang w:val="en-US"/>
+        </w:rPr>
+        <w:t xml:space="preserve">town_lat = </w:t>
+      </w:r>
+      <w:r>
+        <w:rPr>
+          <w:rFonts w:hint="default" w:eastAsia="Cardo"/>
+          <w:vertAlign w:val="subscript"/>
+          <w:lang w:val="en-US" w:eastAsia="zh-CN"/>
+        </w:rPr>
+        <w:t xml:space="preserve">-17.9644 and town_long = 122.2304 and town_name = “Broome” </w:t>
+      </w:r>
+      <w:r>
+        <w:rPr>
+          <w:rFonts w:hint="default" w:eastAsia="Cardo"/>
+          <w:vertAlign w:val="baseline"/>
+          <w:lang w:val="en-US" w:eastAsia="zh-CN"/>
+        </w:rPr>
+        <w:t xml:space="preserve">(Point_of_Interest </w:t>
+      </w:r>
+      <w:r>
+        <w:rPr>
+          <w:rFonts w:ascii="Cambria Math" w:hAnsi="Cambria Math" w:eastAsia="Cardo" w:cs="Cambria Math"/>
+        </w:rPr>
+        <w:t>⨝</w:t>
+      </w:r>
+      <w:r>
+        <w:rPr>
+          <w:rFonts w:hint="default" w:eastAsia="Cardo"/>
+          <w:vertAlign w:val="baseline"/>
+          <w:lang w:val="en-US" w:eastAsia="zh-CN"/>
+        </w:rPr>
+        <w:t xml:space="preserve"> Town </w:t>
+      </w:r>
+      <w:r>
+        <w:rPr>
+          <w:rFonts w:ascii="Cambria Math" w:hAnsi="Cambria Math" w:eastAsia="Cardo" w:cs="Cambria Math"/>
+        </w:rPr>
+        <w:t>⨝</w:t>
+      </w:r>
+      <w:r>
+        <w:rPr>
+          <w:rFonts w:hint="default" w:eastAsia="Cardo"/>
+          <w:vertAlign w:val="baseline"/>
+          <w:lang w:val="en-US" w:eastAsia="zh-CN"/>
+        </w:rPr>
+        <w:t xml:space="preserve"> Review </w:t>
+      </w:r>
+      <w:r>
+        <w:rPr>
+          <w:rFonts w:ascii="Cambria Math" w:hAnsi="Cambria Math" w:eastAsia="Cardo" w:cs="Cambria Math"/>
+        </w:rPr>
+        <w:t>⨝</w:t>
+      </w:r>
+      <w:r>
+        <w:rPr>
+          <w:rFonts w:hint="default" w:eastAsia="Cardo"/>
+          <w:vertAlign w:val="baseline"/>
+          <w:lang w:val="en-US" w:eastAsia="zh-CN"/>
+        </w:rPr>
+        <w:t xml:space="preserve"> Customer)</w:t>
+      </w:r>
+    </w:p>
+    <w:p>
+      <w:pPr>
+        <w:ind w:left="660" w:leftChars="0" w:hanging="660" w:hangingChars="300"/>
+        <w:rPr>
+          <w:rFonts w:hint="default" w:eastAsia="Cardo"/>
+          <w:vertAlign w:val="baseline"/>
+          <w:lang w:val="en-US" w:eastAsia="zh-CN"/>
+        </w:rPr>
+      </w:pPr>
+      <w:r>
+        <w:rPr>
+          <w:rFonts w:hint="default" w:eastAsia="Cardo"/>
+          <w:vertAlign w:val="baseline"/>
+          <w:lang w:val="en-US" w:eastAsia="zh-CN"/>
+        </w:rPr>
+        <w:t>R  =</w:t>
+      </w:r>
+      <w:r>
+        <w:rPr>
+          <w:rFonts w:hint="default" w:eastAsia="Cardo"/>
+          <w:vertAlign w:val="baseline"/>
+          <w:lang w:val="en-US" w:eastAsia="zh-CN"/>
+        </w:rPr>
+        <w:tab/>
+      </w:r>
+      <w:r>
+        <w:rPr>
+          <w:rFonts w:eastAsia="Cardo"/>
+        </w:rPr>
         <w:t>π</w:t>
       </w:r>
       <w:r>
         <w:rPr>
-          <w:rFonts w:hint="default" w:cs="Arial"/>
-          <w:vertAlign w:val="subscript"/>
-          <w:lang w:val="en-US"/>
-        </w:rPr>
-        <w:t>member_id, member_gname</w:t>
-      </w:r>
-    </w:p>
-    <w:p>
-      <w:pPr>
-        <w:rPr>
-          <w:rFonts w:hint="default" w:cs="Arial"/>
-          <w:vertAlign w:val="subscript"/>
-          <w:lang w:val="en-US"/>
-        </w:rPr>
-      </w:pPr>
-    </w:p>
-    <w:p>
-      <w:pPr>
-        <w:rPr>
-          <w:rFonts w:hint="default" w:cs="Arial"/>
-          <w:vertAlign w:val="subscript"/>
-          <w:lang w:val="en-US"/>
-        </w:rPr>
-      </w:pPr>
-    </w:p>
-    <w:p>
-      <w:pPr>
-        <w:ind w:left="660" w:leftChars="0" w:hanging="660" w:hangingChars="300"/>
-        <w:rPr>
-          <w:rFonts w:hint="default" w:eastAsia="Cardo"/>
-          <w:vertAlign w:val="baseline"/>
-          <w:lang w:val="en-US" w:eastAsia="zh-CN"/>
-        </w:rPr>
-      </w:pPr>
-      <w:r>
-        <w:rPr>
-          <w:rFonts w:hint="default" w:eastAsia="Cardo"/>
-          <w:lang w:val="en-US"/>
-        </w:rPr>
-        <w:t xml:space="preserve">R1 =   </w:t>
-      </w:r>
-      <w:r>
-        <w:rPr>
-          <w:rFonts w:eastAsia="Cardo"/>
-        </w:rPr>
-        <w:t>σ</w:t>
-      </w:r>
-      <w:r>
-        <w:rPr>
-          <w:rFonts w:hint="default" w:eastAsia="Cardo"/>
-          <w:vertAlign w:val="subscript"/>
-          <w:lang w:val="en-US"/>
-        </w:rPr>
-        <w:t xml:space="preserve">town_lat = </w:t>
-      </w:r>
-      <w:r>
-        <w:rPr>
-          <w:rFonts w:hint="default" w:eastAsia="Cardo"/>
-          <w:vertAlign w:val="subscript"/>
-          <w:lang w:val="en-US" w:eastAsia="zh-CN"/>
-        </w:rPr>
-        <w:t xml:space="preserve">-17.9644 and town_long = 122.2304 and town_name = “Broome” </w:t>
-      </w:r>
-      <w:r>
-        <w:rPr>
-          <w:rFonts w:hint="default" w:eastAsia="Cardo"/>
-          <w:vertAlign w:val="baseline"/>
-          <w:lang w:val="en-US" w:eastAsia="zh-CN"/>
-        </w:rPr>
-        <w:t xml:space="preserve">(Point_of_Interest </w:t>
-      </w:r>
-      <w:r>
-        <w:rPr>
-          <w:rFonts w:ascii="Cambria Math" w:hAnsi="Cambria Math" w:eastAsia="Cardo" w:cs="Cambria Math"/>
-        </w:rPr>
-        <w:t>⨝</w:t>
-      </w:r>
-      <w:r>
-        <w:rPr>
-          <w:rFonts w:hint="default" w:eastAsia="Cardo"/>
-          <w:vertAlign w:val="baseline"/>
-          <w:lang w:val="en-US" w:eastAsia="zh-CN"/>
-        </w:rPr>
-        <w:t xml:space="preserve"> Town </w:t>
-      </w:r>
-      <w:r>
-        <w:rPr>
-          <w:rFonts w:ascii="Cambria Math" w:hAnsi="Cambria Math" w:eastAsia="Cardo" w:cs="Cambria Math"/>
-        </w:rPr>
-        <w:t>⨝</w:t>
-      </w:r>
-      <w:r>
-        <w:rPr>
-          <w:rFonts w:hint="default" w:eastAsia="Cardo"/>
-          <w:vertAlign w:val="baseline"/>
-          <w:lang w:val="en-US" w:eastAsia="zh-CN"/>
-        </w:rPr>
-        <w:t xml:space="preserve"> Review </w:t>
-      </w:r>
-      <w:r>
-        <w:rPr>
-          <w:rFonts w:ascii="Cambria Math" w:hAnsi="Cambria Math" w:eastAsia="Cardo" w:cs="Cambria Math"/>
-        </w:rPr>
-        <w:t>⨝</w:t>
-      </w:r>
-      <w:r>
-        <w:rPr>
-          <w:rFonts w:hint="default" w:eastAsia="Cardo"/>
-          <w:vertAlign w:val="baseline"/>
-          <w:lang w:val="en-US" w:eastAsia="zh-CN"/>
-        </w:rPr>
-        <w:t xml:space="preserve"> Customer)</w:t>
-      </w:r>
-    </w:p>
-    <w:p>
-      <w:pPr>
-        <w:ind w:left="660" w:leftChars="0" w:hanging="660" w:hangingChars="300"/>
-        <w:rPr>
-          <w:rFonts w:hint="default" w:eastAsia="Cardo"/>
-          <w:vertAlign w:val="baseline"/>
-          <w:lang w:val="en-US" w:eastAsia="zh-CN"/>
-        </w:rPr>
-      </w:pPr>
-      <w:r>
-        <w:rPr>
-          <w:rFonts w:hint="default" w:eastAsia="Cardo"/>
-          <w:vertAlign w:val="baseline"/>
-          <w:lang w:val="en-US" w:eastAsia="zh-CN"/>
-        </w:rPr>
-        <w:t>R  =</w:t>
-      </w:r>
-      <w:r>
-        <w:rPr>
-          <w:rFonts w:hint="default" w:eastAsia="Cardo"/>
-          <w:vertAlign w:val="baseline"/>
-          <w:lang w:val="en-US" w:eastAsia="zh-CN"/>
-        </w:rPr>
-        <w:tab/>
-      </w:r>
-      <w:r>
-        <w:rPr>
-          <w:rFonts w:eastAsia="Cardo"/>
-        </w:rPr>
-        <w:t>π</w:t>
-      </w:r>
-      <w:r>
-        <w:rPr>
           <w:rFonts w:hint="default" w:eastAsia="Cardo"/>
           <w:vertAlign w:val="subscript"/>
           <w:lang w:val="en-US"/>
@@ -636,26 +688,26 @@
         </w:rPr>
         <w:t>R1</w:t>
       </w:r>
+    </w:p>
+    <w:p>
+      <w:pPr>
+        <w:rPr>
+          <w:rFonts w:hint="default" w:eastAsia="Cardo"/>
+          <w:vertAlign w:val="subscript"/>
+          <w:lang w:val="en-US"/>
+        </w:rPr>
+      </w:pPr>
+    </w:p>
+    <w:p>
+      <w:pPr>
+        <w:rPr>
+          <w:rFonts w:hint="default"/>
+          <w:vertAlign w:val="subscript"/>
+          <w:lang w:val="en-US"/>
+        </w:rPr>
+      </w:pPr>
       <w:bookmarkStart w:id="0" w:name="_GoBack"/>
       <w:bookmarkEnd w:id="0"/>
-    </w:p>
-    <w:p>
-      <w:pPr>
-        <w:rPr>
-          <w:rFonts w:hint="default" w:eastAsia="Cardo"/>
-          <w:vertAlign w:val="subscript"/>
-          <w:lang w:val="en-US"/>
-        </w:rPr>
-      </w:pPr>
-    </w:p>
-    <w:p>
-      <w:pPr>
-        <w:rPr>
-          <w:rFonts w:hint="default"/>
-          <w:vertAlign w:val="subscript"/>
-          <w:lang w:val="en-US"/>
-        </w:rPr>
-      </w:pPr>
     </w:p>
     <w:sectPr>
       <w:pgSz w:w="12240" w:h="15840"/>

--- a/Assignments/Ass2B/T1-tsa-ra.docx
+++ b/Assignments/Ass2B/T1-tsa-ra.docx
@@ -348,7 +348,17 @@
           <w:vertAlign w:val="baseline"/>
           <w:lang w:val="en-US"/>
         </w:rPr>
-        <w:t xml:space="preserve">TOWN - </w:t>
+        <w:t>TOWN -</w:t>
+      </w:r>
+      <w:bookmarkStart w:id="0" w:name="_GoBack"/>
+      <w:bookmarkEnd w:id="0"/>
+      <w:r>
+        <w:rPr>
+          <w:rFonts w:hint="default" w:cs="Arial"/>
+          <w:vertAlign w:val="baseline"/>
+          <w:lang w:val="en-US"/>
+        </w:rPr>
+        <w:t xml:space="preserve"> </w:t>
       </w:r>
       <w:r>
         <w:rPr>
@@ -496,7 +506,21 @@
           <w:vertAlign w:val="subscript"/>
           <w:lang w:val="en-US"/>
         </w:rPr>
-        <w:t>poi_type_descr =”Nature and Wildlife" and poi_review_rating &gt; 3</w:t>
+        <w:t xml:space="preserve">poi_type_descr =”Nature and Wildlife" </w:t>
+      </w:r>
+      <w:r>
+        <w:rPr>
+          <w:rFonts w:ascii="Cambria Math" w:hAnsi="Cambria Math" w:eastAsia="Cardo" w:cs="Cambria Math"/>
+        </w:rPr>
+        <w:t>⋂</w:t>
+      </w:r>
+      <w:r>
+        <w:rPr>
+          <w:rFonts w:hint="default" w:eastAsia="Cardo"/>
+          <w:vertAlign w:val="subscript"/>
+          <w:lang w:val="en-US"/>
+        </w:rPr>
+        <w:t>poi_review_rating &gt; 3</w:t>
       </w:r>
       <w:r>
         <w:rPr>
@@ -588,14 +612,42 @@
           <w:vertAlign w:val="subscript"/>
           <w:lang w:val="en-US" w:eastAsia="zh-CN"/>
         </w:rPr>
-        <w:t xml:space="preserve">-17.9644 and town_long = 122.2304 and town_name = “Broome” </w:t>
-      </w:r>
-      <w:r>
-        <w:rPr>
-          <w:rFonts w:hint="default" w:eastAsia="Cardo"/>
-          <w:vertAlign w:val="baseline"/>
+        <w:t xml:space="preserve">-17.9644 </w:t>
+      </w:r>
+      <w:r>
+        <w:rPr>
+          <w:rFonts w:ascii="Cambria Math" w:hAnsi="Cambria Math" w:eastAsia="Cardo" w:cs="Cambria Math"/>
+        </w:rPr>
+        <w:t>⋂</w:t>
+      </w:r>
+      <w:r>
+        <w:rPr>
+          <w:rFonts w:hint="default" w:eastAsia="Cardo"/>
+          <w:vertAlign w:val="subscript"/>
           <w:lang w:val="en-US" w:eastAsia="zh-CN"/>
         </w:rPr>
+        <w:t xml:space="preserve">town_long = 122.2304 </w:t>
+      </w:r>
+      <w:r>
+        <w:rPr>
+          <w:rFonts w:ascii="Cambria Math" w:hAnsi="Cambria Math" w:eastAsia="Cardo" w:cs="Cambria Math"/>
+        </w:rPr>
+        <w:t>⋂</w:t>
+      </w:r>
+      <w:r>
+        <w:rPr>
+          <w:rFonts w:hint="default" w:eastAsia="Cardo"/>
+          <w:vertAlign w:val="subscript"/>
+          <w:lang w:val="en-US" w:eastAsia="zh-CN"/>
+        </w:rPr>
+        <w:t xml:space="preserve">town_name = “Broome” </w:t>
+      </w:r>
+      <w:r>
+        <w:rPr>
+          <w:rFonts w:hint="default" w:eastAsia="Cardo"/>
+          <w:vertAlign w:val="baseline"/>
+          <w:lang w:val="en-US" w:eastAsia="zh-CN"/>
+        </w:rPr>
         <w:t xml:space="preserve">(Point_of_Interest </w:t>
       </w:r>
       <w:r>
@@ -706,8 +758,6 @@
           <w:lang w:val="en-US"/>
         </w:rPr>
       </w:pPr>
-      <w:bookmarkStart w:id="0" w:name="_GoBack"/>
-      <w:bookmarkEnd w:id="0"/>
     </w:p>
     <w:sectPr>
       <w:pgSz w:w="12240" w:h="15840"/>
